--- a/docx/Test.docx
+++ b/docx/Test.docx
@@ -1,10 +1,10 @@
 
 <file path=word/document.xml><?xml version="1.0" encoding="utf-8"?>
-<w:document xmlns:wpc="http://schemas.microsoft.com/office/word/2010/wordprocessingCanvas" xmlns:mo="http://schemas.microsoft.com/office/mac/office/2008/main" xmlns:mc="http://schemas.openxmlformats.org/markup-compatibility/2006" xmlns:mv="urn:schemas-microsoft-com:mac:vml" xmlns:o="urn:schemas-microsoft-com:office:office" xmlns:r="http://schemas.openxmlformats.org/officeDocument/2006/relationships" xmlns:m="http://schemas.openxmlformats.org/officeDocument/2006/math" xmlns:v="urn:schemas-microsoft-com:vml" xmlns:wp14="http://schemas.microsoft.com/office/word/2010/wordprocessingDrawing" xmlns:wp="http://schemas.openxmlformats.org/drawingml/2006/wordprocessingDrawing" xmlns:w10="urn:schemas-microsoft-com:office:word" xmlns:w="http://schemas.openxmlformats.org/wordprocessingml/2006/main" xmlns:w14="http://schemas.microsoft.com/office/word/2010/wordml" xmlns:wpg="http://schemas.microsoft.com/office/word/2010/wordprocessingGroup" xmlns:wpi="http://schemas.microsoft.com/office/word/2010/wordprocessingInk" xmlns:wne="http://schemas.microsoft.com/office/word/2006/wordml" xmlns:wps="http://schemas.microsoft.com/office/word/2010/wordprocessingShape" mc:Ignorable="w14 wp14">
+<w:document xmlns:wpc="http://schemas.microsoft.com/office/word/2010/wordprocessingCanvas" xmlns:cx="http://schemas.microsoft.com/office/drawing/2014/chartex" xmlns:cx1="http://schemas.microsoft.com/office/drawing/2015/9/8/chartex" xmlns:cx2="http://schemas.microsoft.com/office/drawing/2015/10/21/chartex" xmlns:cx3="http://schemas.microsoft.com/office/drawing/2016/5/9/chartex" xmlns:cx4="http://schemas.microsoft.com/office/drawing/2016/5/10/chartex" xmlns:cx5="http://schemas.microsoft.com/office/drawing/2016/5/11/chartex" xmlns:mc="http://schemas.openxmlformats.org/markup-compatibility/2006" xmlns:o="urn:schemas-microsoft-com:office:office" xmlns:r="http://schemas.openxmlformats.org/officeDocument/2006/relationships" xmlns:m="http://schemas.openxmlformats.org/officeDocument/2006/math" xmlns:v="urn:schemas-microsoft-com:vml" xmlns:wp14="http://schemas.microsoft.com/office/word/2010/wordprocessingDrawing" xmlns:wp="http://schemas.openxmlformats.org/drawingml/2006/wordprocessingDrawing" xmlns:w10="urn:schemas-microsoft-com:office:word" xmlns:w="http://schemas.openxmlformats.org/wordprocessingml/2006/main" xmlns:w14="http://schemas.microsoft.com/office/word/2010/wordml" xmlns:w15="http://schemas.microsoft.com/office/word/2012/wordml" xmlns:w16se="http://schemas.microsoft.com/office/word/2015/wordml/symex" xmlns:wpg="http://schemas.microsoft.com/office/word/2010/wordprocessingGroup" xmlns:wpi="http://schemas.microsoft.com/office/word/2010/wordprocessingInk" xmlns:wne="http://schemas.microsoft.com/office/word/2006/wordml" xmlns:wps="http://schemas.microsoft.com/office/word/2010/wordprocessingShape" mc:Ignorable="w14 w15 w16se wp14">
   <w:body>
     <w:p>
       <w:pPr>
-        <w:pStyle w:val="Heading1"/>
+        <w:pStyle w:val="berschrift1"/>
       </w:pPr>
       <w:r>
         <w:t>Theory on Demand Manual</w:t>
@@ -20,53 +20,63 @@
     </w:p>
     <w:p>
       <w:pPr>
-        <w:pStyle w:val="Heading2"/>
+        <w:pStyle w:val="Titel"/>
       </w:pPr>
       <w:r>
-        <w:t xml:space="preserve">This is a test page. </w:t>
+        <w:t>This is the title.</w:t>
       </w:r>
     </w:p>
+    <w:p/>
     <w:p>
       <w:pPr>
-        <w:pStyle w:val="Heading3"/>
+        <w:pStyle w:val="berschrift1"/>
       </w:pPr>
       <w:r>
-        <w:t xml:space="preserve">Please make sure you save your files </w:t>
-      </w:r>
-      <w:proofErr w:type="gramStart"/>
-      <w:r>
-        <w:t>as .</w:t>
-      </w:r>
-      <w:proofErr w:type="spellStart"/>
-      <w:r>
-        <w:t>docx</w:t>
-      </w:r>
-      <w:proofErr w:type="spellEnd"/>
-      <w:proofErr w:type="gramEnd"/>
-      <w:r>
-        <w:t xml:space="preserve"> files. </w:t>
+        <w:t>This is a headline 1</w:t>
       </w:r>
     </w:p>
+    <w:p/>
     <w:p>
       <w:pPr>
-        <w:rPr>
-          <w:rFonts w:ascii="Calibri" w:hAnsi="Calibri" w:cs="Helvetica Neue"/>
-          <w:color w:val="1A1A1A"/>
-        </w:rPr>
-      </w:pPr>
+        <w:pStyle w:val="berschrift2"/>
+      </w:pPr>
+      <w:r>
+        <w:t>This is a headline 2</w:t>
+      </w:r>
     </w:p>
+    <w:p/>
     <w:p>
-      <w:pPr>
-        <w:rPr>
-          <w:rFonts w:ascii="Calibri" w:hAnsi="Calibri" w:cs="Helvetica Neue"/>
-          <w:color w:val="1A1A1A"/>
-        </w:rPr>
-      </w:pPr>
+      <w:r>
+        <w:t xml:space="preserve">And this is just normal body text. </w:t>
+      </w:r>
+    </w:p>
+    <w:p/>
+    <w:p>
+      <w:pPr>
+        <w:pStyle w:val="Zitat"/>
+        <w:ind w:firstLine="720"/>
+      </w:pPr>
+      <w:r>
+        <w:t>And this is a blockquote.</w:t>
+      </w:r>
+    </w:p>
+    <w:p/>
+    <w:p/>
+    <w:p>
+      <w:r>
+        <w:t xml:space="preserve">Keep attention that you </w:t>
+      </w:r>
       <w:r>
         <w:rPr>
-          <w:rStyle w:val="Strong"/>
+          <w:b/>
         </w:rPr>
-        <w:t>Avoid</w:t>
+        <w:t>a</w:t>
+      </w:r>
+      <w:r>
+        <w:rPr>
+          <w:rStyle w:val="Fett"/>
+        </w:rPr>
+        <w:t>void</w:t>
       </w:r>
       <w:r>
         <w:rPr>
@@ -77,7 +87,7 @@
       </w:r>
       <w:r>
         <w:rPr>
-          <w:rStyle w:val="Strong"/>
+          <w:rStyle w:val="Fett"/>
         </w:rPr>
         <w:t>characters</w:t>
       </w:r>
@@ -90,7 +100,7 @@
       </w:r>
       <w:r>
         <w:rPr>
-          <w:rStyle w:val="SubtleEmphasis"/>
+          <w:rStyle w:val="SchwacheHervorhebung"/>
         </w:rPr>
         <w:t>titles</w:t>
       </w:r>
@@ -101,30 +111,11 @@
         </w:rPr>
         <w:t xml:space="preserve">. So please don’t use any of these: </w:t>
       </w:r>
-    </w:p>
-    <w:p>
-      <w:pPr>
-        <w:rPr>
-          <w:rFonts w:ascii="Calibri" w:hAnsi="Calibri" w:cs="Helvetica Neue"/>
-          <w:color w:val="1A1A1A"/>
-        </w:rPr>
-      </w:pPr>
-    </w:p>
-    <w:p>
-      <w:pPr>
-        <w:pStyle w:val="Quote"/>
-        <w:ind w:firstLine="720"/>
-      </w:pPr>
       <w:r>
-        <w:t>/</w:t>
+        <w:t>/!@#$%^&amp;*&lt;&gt;?€[]{}\,.-_=+</w:t>
       </w:r>
-      <w:proofErr w:type="gramStart"/>
       <w:r>
-        <w:t>!@</w:t>
-      </w:r>
-      <w:proofErr w:type="gramEnd"/>
-      <w:r>
-        <w:t>#$%^&amp;*&lt;&gt;?€[]{}\,.-_=+</w:t>
+        <w:t>. Also take care that you safe your Word document as .docx file.</w:t>
       </w:r>
       <w:bookmarkStart w:id="0" w:name="_GoBack"/>
       <w:bookmarkEnd w:id="0"/>
@@ -140,8 +131,8 @@
 </file>
 
 <file path=word/numbering.xml><?xml version="1.0" encoding="utf-8"?>
-<w:numbering xmlns:wpc="http://schemas.microsoft.com/office/word/2010/wordprocessingCanvas" xmlns:mo="http://schemas.microsoft.com/office/mac/office/2008/main" xmlns:mc="http://schemas.openxmlformats.org/markup-compatibility/2006" xmlns:mv="urn:schemas-microsoft-com:mac:vml" xmlns:o="urn:schemas-microsoft-com:office:office" xmlns:r="http://schemas.openxmlformats.org/officeDocument/2006/relationships" xmlns:m="http://schemas.openxmlformats.org/officeDocument/2006/math" xmlns:v="urn:schemas-microsoft-com:vml" xmlns:wp14="http://schemas.microsoft.com/office/word/2010/wordprocessingDrawing" xmlns:wp="http://schemas.openxmlformats.org/drawingml/2006/wordprocessingDrawing" xmlns:w10="urn:schemas-microsoft-com:office:word" xmlns:w="http://schemas.openxmlformats.org/wordprocessingml/2006/main" xmlns:w14="http://schemas.microsoft.com/office/word/2010/wordml" xmlns:wpg="http://schemas.microsoft.com/office/word/2010/wordprocessingGroup" xmlns:wpi="http://schemas.microsoft.com/office/word/2010/wordprocessingInk" xmlns:wne="http://schemas.microsoft.com/office/word/2006/wordml" xmlns:wps="http://schemas.microsoft.com/office/word/2010/wordprocessingShape" mc:Ignorable="w14 wp14">
-  <w:abstractNum w:abstractNumId="0">
+<w:numbering xmlns:wpc="http://schemas.microsoft.com/office/word/2010/wordprocessingCanvas" xmlns:cx="http://schemas.microsoft.com/office/drawing/2014/chartex" xmlns:cx1="http://schemas.microsoft.com/office/drawing/2015/9/8/chartex" xmlns:cx2="http://schemas.microsoft.com/office/drawing/2015/10/21/chartex" xmlns:cx3="http://schemas.microsoft.com/office/drawing/2016/5/9/chartex" xmlns:cx4="http://schemas.microsoft.com/office/drawing/2016/5/10/chartex" xmlns:cx5="http://schemas.microsoft.com/office/drawing/2016/5/11/chartex" xmlns:mc="http://schemas.openxmlformats.org/markup-compatibility/2006" xmlns:o="urn:schemas-microsoft-com:office:office" xmlns:r="http://schemas.openxmlformats.org/officeDocument/2006/relationships" xmlns:m="http://schemas.openxmlformats.org/officeDocument/2006/math" xmlns:v="urn:schemas-microsoft-com:vml" xmlns:wp14="http://schemas.microsoft.com/office/word/2010/wordprocessingDrawing" xmlns:wp="http://schemas.openxmlformats.org/drawingml/2006/wordprocessingDrawing" xmlns:w10="urn:schemas-microsoft-com:office:word" xmlns:w="http://schemas.openxmlformats.org/wordprocessingml/2006/main" xmlns:w14="http://schemas.microsoft.com/office/word/2010/wordml" xmlns:w15="http://schemas.microsoft.com/office/word/2012/wordml" xmlns:w16se="http://schemas.microsoft.com/office/word/2015/wordml/symex" xmlns:wpg="http://schemas.microsoft.com/office/word/2010/wordprocessingGroup" xmlns:wpi="http://schemas.microsoft.com/office/word/2010/wordprocessingInk" xmlns:wne="http://schemas.microsoft.com/office/word/2006/wordml" xmlns:wps="http://schemas.microsoft.com/office/word/2010/wordprocessingShape" mc:Ignorable="w14 w15 w16se wp14">
+  <w:abstractNum w:abstractNumId="0" w15:restartNumberingAfterBreak="0">
     <w:nsid w:val="4E20574B"/>
     <w:multiLevelType w:val="hybridMultilevel"/>
     <w:tmpl w:val="E6DE90FC"/>
@@ -253,7 +244,7 @@
       </w:rPr>
     </w:lvl>
   </w:abstractNum>
-  <w:abstractNum w:abstractNumId="1">
+  <w:abstractNum w:abstractNumId="1" w15:restartNumberingAfterBreak="0">
     <w:nsid w:val="50367FC8"/>
     <w:multiLevelType w:val="hybridMultilevel"/>
     <w:tmpl w:val="69428FA0"/>
@@ -365,7 +356,7 @@
       </w:rPr>
     </w:lvl>
   </w:abstractNum>
-  <w:abstractNum w:abstractNumId="2">
+  <w:abstractNum w:abstractNumId="2" w15:restartNumberingAfterBreak="0">
     <w:nsid w:val="69F108A8"/>
     <w:multiLevelType w:val="hybridMultilevel"/>
     <w:tmpl w:val="AD040F40"/>
@@ -491,7 +482,7 @@
 </file>
 
 <file path=word/styles.xml><?xml version="1.0" encoding="utf-8"?>
-<w:styles xmlns:mc="http://schemas.openxmlformats.org/markup-compatibility/2006" xmlns:r="http://schemas.openxmlformats.org/officeDocument/2006/relationships" xmlns:w="http://schemas.openxmlformats.org/wordprocessingml/2006/main" xmlns:w14="http://schemas.microsoft.com/office/word/2010/wordml" mc:Ignorable="w14">
+<w:styles xmlns:mc="http://schemas.openxmlformats.org/markup-compatibility/2006" xmlns:r="http://schemas.openxmlformats.org/officeDocument/2006/relationships" xmlns:w="http://schemas.openxmlformats.org/wordprocessingml/2006/main" xmlns:w14="http://schemas.microsoft.com/office/word/2010/wordml" xmlns:w15="http://schemas.microsoft.com/office/word/2012/wordml" xmlns:w16se="http://schemas.microsoft.com/office/word/2015/wordml/symex" mc:Ignorable="w14 w15 w16se">
   <w:docDefaults>
     <w:rPrDefault>
       <w:rPr>
@@ -503,154 +494,385 @@
     </w:rPrDefault>
     <w:pPrDefault/>
   </w:docDefaults>
-  <w:latentStyles w:defLockedState="0" w:defUIPriority="99" w:defSemiHidden="1" w:defUnhideWhenUsed="1" w:defQFormat="0" w:count="276">
-    <w:lsdException w:name="Normal" w:semiHidden="0" w:uiPriority="0" w:unhideWhenUsed="0" w:qFormat="1"/>
-    <w:lsdException w:name="heading 1" w:semiHidden="0" w:uiPriority="9" w:unhideWhenUsed="0" w:qFormat="1"/>
-    <w:lsdException w:name="heading 2" w:uiPriority="9" w:qFormat="1"/>
-    <w:lsdException w:name="heading 3" w:uiPriority="9" w:qFormat="1"/>
-    <w:lsdException w:name="heading 4" w:uiPriority="9" w:qFormat="1"/>
-    <w:lsdException w:name="heading 5" w:uiPriority="9" w:qFormat="1"/>
-    <w:lsdException w:name="heading 6" w:uiPriority="9" w:qFormat="1"/>
-    <w:lsdException w:name="heading 7" w:uiPriority="9" w:qFormat="1"/>
-    <w:lsdException w:name="heading 8" w:uiPriority="9" w:qFormat="1"/>
-    <w:lsdException w:name="heading 9" w:uiPriority="9" w:qFormat="1"/>
-    <w:lsdException w:name="toc 1" w:uiPriority="39"/>
-    <w:lsdException w:name="toc 2" w:uiPriority="39"/>
-    <w:lsdException w:name="toc 3" w:uiPriority="39"/>
-    <w:lsdException w:name="toc 4" w:uiPriority="39"/>
-    <w:lsdException w:name="toc 5" w:uiPriority="39"/>
-    <w:lsdException w:name="toc 6" w:uiPriority="39"/>
-    <w:lsdException w:name="toc 7" w:uiPriority="39"/>
-    <w:lsdException w:name="toc 8" w:uiPriority="39"/>
-    <w:lsdException w:name="toc 9" w:uiPriority="39"/>
-    <w:lsdException w:name="caption" w:uiPriority="35" w:qFormat="1"/>
-    <w:lsdException w:name="Title" w:semiHidden="0" w:uiPriority="10" w:unhideWhenUsed="0" w:qFormat="1"/>
-    <w:lsdException w:name="Default Paragraph Font" w:uiPriority="1"/>
-    <w:lsdException w:name="Subtitle" w:semiHidden="0" w:uiPriority="11" w:unhideWhenUsed="0" w:qFormat="1"/>
-    <w:lsdException w:name="Strong" w:semiHidden="0" w:uiPriority="22" w:unhideWhenUsed="0" w:qFormat="1"/>
-    <w:lsdException w:name="Emphasis" w:semiHidden="0" w:uiPriority="20" w:unhideWhenUsed="0" w:qFormat="1"/>
-    <w:lsdException w:name="Table Grid" w:semiHidden="0" w:uiPriority="59" w:unhideWhenUsed="0"/>
-    <w:lsdException w:name="Placeholder Text" w:unhideWhenUsed="0"/>
-    <w:lsdException w:name="No Spacing" w:semiHidden="0" w:uiPriority="1" w:unhideWhenUsed="0" w:qFormat="1"/>
-    <w:lsdException w:name="Light Shading" w:semiHidden="0" w:uiPriority="60" w:unhideWhenUsed="0"/>
-    <w:lsdException w:name="Light List" w:semiHidden="0" w:uiPriority="61" w:unhideWhenUsed="0"/>
-    <w:lsdException w:name="Light Grid" w:semiHidden="0" w:uiPriority="62" w:unhideWhenUsed="0"/>
-    <w:lsdException w:name="Medium Shading 1" w:semiHidden="0" w:uiPriority="63" w:unhideWhenUsed="0"/>
-    <w:lsdException w:name="Medium Shading 2" w:semiHidden="0" w:uiPriority="64" w:unhideWhenUsed="0"/>
-    <w:lsdException w:name="Medium List 1" w:semiHidden="0" w:uiPriority="65" w:unhideWhenUsed="0"/>
-    <w:lsdException w:name="Medium List 2" w:semiHidden="0" w:uiPriority="66" w:unhideWhenUsed="0"/>
-    <w:lsdException w:name="Medium Grid 1" w:semiHidden="0" w:uiPriority="67" w:unhideWhenUsed="0"/>
-    <w:lsdException w:name="Medium Grid 2" w:semiHidden="0" w:uiPriority="68" w:unhideWhenUsed="0"/>
-    <w:lsdException w:name="Medium Grid 3" w:semiHidden="0" w:uiPriority="69" w:unhideWhenUsed="0"/>
-    <w:lsdException w:name="Dark List" w:semiHidden="0" w:uiPriority="70" w:unhideWhenUsed="0"/>
-    <w:lsdException w:name="Colorful Shading" w:semiHidden="0" w:uiPriority="71" w:unhideWhenUsed="0"/>
-    <w:lsdException w:name="Colorful List" w:semiHidden="0" w:uiPriority="72" w:unhideWhenUsed="0"/>
-    <w:lsdException w:name="Colorful Grid" w:semiHidden="0" w:uiPriority="73" w:unhideWhenUsed="0"/>
-    <w:lsdException w:name="Light Shading Accent 1" w:semiHidden="0" w:uiPriority="60" w:unhideWhenUsed="0"/>
-    <w:lsdException w:name="Light List Accent 1" w:semiHidden="0" w:uiPriority="61" w:unhideWhenUsed="0"/>
-    <w:lsdException w:name="Light Grid Accent 1" w:semiHidden="0" w:uiPriority="62" w:unhideWhenUsed="0"/>
-    <w:lsdException w:name="Medium Shading 1 Accent 1" w:semiHidden="0" w:uiPriority="63" w:unhideWhenUsed="0"/>
-    <w:lsdException w:name="Medium Shading 2 Accent 1" w:semiHidden="0" w:uiPriority="64" w:unhideWhenUsed="0"/>
-    <w:lsdException w:name="Medium List 1 Accent 1" w:semiHidden="0" w:uiPriority="65" w:unhideWhenUsed="0"/>
-    <w:lsdException w:name="Revision" w:unhideWhenUsed="0"/>
-    <w:lsdException w:name="List Paragraph" w:semiHidden="0" w:uiPriority="34" w:unhideWhenUsed="0" w:qFormat="1"/>
-    <w:lsdException w:name="Quote" w:semiHidden="0" w:uiPriority="29" w:unhideWhenUsed="0" w:qFormat="1"/>
-    <w:lsdException w:name="Intense Quote" w:semiHidden="0" w:uiPriority="30" w:unhideWhenUsed="0" w:qFormat="1"/>
-    <w:lsdException w:name="Medium List 2 Accent 1" w:semiHidden="0" w:uiPriority="66" w:unhideWhenUsed="0"/>
-    <w:lsdException w:name="Medium Grid 1 Accent 1" w:semiHidden="0" w:uiPriority="67" w:unhideWhenUsed="0"/>
-    <w:lsdException w:name="Medium Grid 2 Accent 1" w:semiHidden="0" w:uiPriority="68" w:unhideWhenUsed="0"/>
-    <w:lsdException w:name="Medium Grid 3 Accent 1" w:semiHidden="0" w:uiPriority="69" w:unhideWhenUsed="0"/>
-    <w:lsdException w:name="Dark List Accent 1" w:semiHidden="0" w:uiPriority="70" w:unhideWhenUsed="0"/>
-    <w:lsdException w:name="Colorful Shading Accent 1" w:semiHidden="0" w:uiPriority="71" w:unhideWhenUsed="0"/>
-    <w:lsdException w:name="Colorful List Accent 1" w:semiHidden="0" w:uiPriority="72" w:unhideWhenUsed="0"/>
-    <w:lsdException w:name="Colorful Grid Accent 1" w:semiHidden="0" w:uiPriority="73" w:unhideWhenUsed="0"/>
-    <w:lsdException w:name="Light Shading Accent 2" w:semiHidden="0" w:uiPriority="60" w:unhideWhenUsed="0"/>
-    <w:lsdException w:name="Light List Accent 2" w:semiHidden="0" w:uiPriority="61" w:unhideWhenUsed="0"/>
-    <w:lsdException w:name="Light Grid Accent 2" w:semiHidden="0" w:uiPriority="62" w:unhideWhenUsed="0"/>
-    <w:lsdException w:name="Medium Shading 1 Accent 2" w:semiHidden="0" w:uiPriority="63" w:unhideWhenUsed="0"/>
-    <w:lsdException w:name="Medium Shading 2 Accent 2" w:semiHidden="0" w:uiPriority="64" w:unhideWhenUsed="0"/>
-    <w:lsdException w:name="Medium List 1 Accent 2" w:semiHidden="0" w:uiPriority="65" w:unhideWhenUsed="0"/>
-    <w:lsdException w:name="Medium List 2 Accent 2" w:semiHidden="0" w:uiPriority="66" w:unhideWhenUsed="0"/>
-    <w:lsdException w:name="Medium Grid 1 Accent 2" w:semiHidden="0" w:uiPriority="67" w:unhideWhenUsed="0"/>
-    <w:lsdException w:name="Medium Grid 2 Accent 2" w:semiHidden="0" w:uiPriority="68" w:unhideWhenUsed="0"/>
-    <w:lsdException w:name="Medium Grid 3 Accent 2" w:semiHidden="0" w:uiPriority="69" w:unhideWhenUsed="0"/>
-    <w:lsdException w:name="Dark List Accent 2" w:semiHidden="0" w:uiPriority="70" w:unhideWhenUsed="0"/>
-    <w:lsdException w:name="Colorful Shading Accent 2" w:semiHidden="0" w:uiPriority="71" w:unhideWhenUsed="0"/>
-    <w:lsdException w:name="Colorful List Accent 2" w:semiHidden="0" w:uiPriority="72" w:unhideWhenUsed="0"/>
-    <w:lsdException w:name="Colorful Grid Accent 2" w:semiHidden="0" w:uiPriority="73" w:unhideWhenUsed="0"/>
-    <w:lsdException w:name="Light Shading Accent 3" w:semiHidden="0" w:uiPriority="60" w:unhideWhenUsed="0"/>
-    <w:lsdException w:name="Light List Accent 3" w:semiHidden="0" w:uiPriority="61" w:unhideWhenUsed="0"/>
-    <w:lsdException w:name="Light Grid Accent 3" w:semiHidden="0" w:uiPriority="62" w:unhideWhenUsed="0"/>
-    <w:lsdException w:name="Medium Shading 1 Accent 3" w:semiHidden="0" w:uiPriority="63" w:unhideWhenUsed="0"/>
-    <w:lsdException w:name="Medium Shading 2 Accent 3" w:semiHidden="0" w:uiPriority="64" w:unhideWhenUsed="0"/>
-    <w:lsdException w:name="Medium List 1 Accent 3" w:semiHidden="0" w:uiPriority="65" w:unhideWhenUsed="0"/>
-    <w:lsdException w:name="Medium List 2 Accent 3" w:semiHidden="0" w:uiPriority="66" w:unhideWhenUsed="0"/>
-    <w:lsdException w:name="Medium Grid 1 Accent 3" w:semiHidden="0" w:uiPriority="67" w:unhideWhenUsed="0"/>
-    <w:lsdException w:name="Medium Grid 2 Accent 3" w:semiHidden="0" w:uiPriority="68" w:unhideWhenUsed="0"/>
-    <w:lsdException w:name="Medium Grid 3 Accent 3" w:semiHidden="0" w:uiPriority="69" w:unhideWhenUsed="0"/>
-    <w:lsdException w:name="Dark List Accent 3" w:semiHidden="0" w:uiPriority="70" w:unhideWhenUsed="0"/>
-    <w:lsdException w:name="Colorful Shading Accent 3" w:semiHidden="0" w:uiPriority="71" w:unhideWhenUsed="0"/>
-    <w:lsdException w:name="Colorful List Accent 3" w:semiHidden="0" w:uiPriority="72" w:unhideWhenUsed="0"/>
-    <w:lsdException w:name="Colorful Grid Accent 3" w:semiHidden="0" w:uiPriority="73" w:unhideWhenUsed="0"/>
-    <w:lsdException w:name="Light Shading Accent 4" w:semiHidden="0" w:uiPriority="60" w:unhideWhenUsed="0"/>
-    <w:lsdException w:name="Light List Accent 4" w:semiHidden="0" w:uiPriority="61" w:unhideWhenUsed="0"/>
-    <w:lsdException w:name="Light Grid Accent 4" w:semiHidden="0" w:uiPriority="62" w:unhideWhenUsed="0"/>
-    <w:lsdException w:name="Medium Shading 1 Accent 4" w:semiHidden="0" w:uiPriority="63" w:unhideWhenUsed="0"/>
-    <w:lsdException w:name="Medium Shading 2 Accent 4" w:semiHidden="0" w:uiPriority="64" w:unhideWhenUsed="0"/>
-    <w:lsdException w:name="Medium List 1 Accent 4" w:semiHidden="0" w:uiPriority="65" w:unhideWhenUsed="0"/>
-    <w:lsdException w:name="Medium List 2 Accent 4" w:semiHidden="0" w:uiPriority="66" w:unhideWhenUsed="0"/>
-    <w:lsdException w:name="Medium Grid 1 Accent 4" w:semiHidden="0" w:uiPriority="67" w:unhideWhenUsed="0"/>
-    <w:lsdException w:name="Medium Grid 2 Accent 4" w:semiHidden="0" w:uiPriority="68" w:unhideWhenUsed="0"/>
-    <w:lsdException w:name="Medium Grid 3 Accent 4" w:semiHidden="0" w:uiPriority="69" w:unhideWhenUsed="0"/>
-    <w:lsdException w:name="Dark List Accent 4" w:semiHidden="0" w:uiPriority="70" w:unhideWhenUsed="0"/>
-    <w:lsdException w:name="Colorful Shading Accent 4" w:semiHidden="0" w:uiPriority="71" w:unhideWhenUsed="0"/>
-    <w:lsdException w:name="Colorful List Accent 4" w:semiHidden="0" w:uiPriority="72" w:unhideWhenUsed="0"/>
-    <w:lsdException w:name="Colorful Grid Accent 4" w:semiHidden="0" w:uiPriority="73" w:unhideWhenUsed="0"/>
-    <w:lsdException w:name="Light Shading Accent 5" w:semiHidden="0" w:uiPriority="60" w:unhideWhenUsed="0"/>
-    <w:lsdException w:name="Light List Accent 5" w:semiHidden="0" w:uiPriority="61" w:unhideWhenUsed="0"/>
-    <w:lsdException w:name="Light Grid Accent 5" w:semiHidden="0" w:uiPriority="62" w:unhideWhenUsed="0"/>
-    <w:lsdException w:name="Medium Shading 1 Accent 5" w:semiHidden="0" w:uiPriority="63" w:unhideWhenUsed="0"/>
-    <w:lsdException w:name="Medium Shading 2 Accent 5" w:semiHidden="0" w:uiPriority="64" w:unhideWhenUsed="0"/>
-    <w:lsdException w:name="Medium List 1 Accent 5" w:semiHidden="0" w:uiPriority="65" w:unhideWhenUsed="0"/>
-    <w:lsdException w:name="Medium List 2 Accent 5" w:semiHidden="0" w:uiPriority="66" w:unhideWhenUsed="0"/>
-    <w:lsdException w:name="Medium Grid 1 Accent 5" w:semiHidden="0" w:uiPriority="67" w:unhideWhenUsed="0"/>
-    <w:lsdException w:name="Medium Grid 2 Accent 5" w:semiHidden="0" w:uiPriority="68" w:unhideWhenUsed="0"/>
-    <w:lsdException w:name="Medium Grid 3 Accent 5" w:semiHidden="0" w:uiPriority="69" w:unhideWhenUsed="0"/>
-    <w:lsdException w:name="Dark List Accent 5" w:semiHidden="0" w:uiPriority="70" w:unhideWhenUsed="0"/>
-    <w:lsdException w:name="Colorful Shading Accent 5" w:semiHidden="0" w:uiPriority="71" w:unhideWhenUsed="0"/>
-    <w:lsdException w:name="Colorful List Accent 5" w:semiHidden="0" w:uiPriority="72" w:unhideWhenUsed="0"/>
-    <w:lsdException w:name="Colorful Grid Accent 5" w:semiHidden="0" w:uiPriority="73" w:unhideWhenUsed="0"/>
-    <w:lsdException w:name="Light Shading Accent 6" w:semiHidden="0" w:uiPriority="60" w:unhideWhenUsed="0"/>
-    <w:lsdException w:name="Light List Accent 6" w:semiHidden="0" w:uiPriority="61" w:unhideWhenUsed="0"/>
-    <w:lsdException w:name="Light Grid Accent 6" w:semiHidden="0" w:uiPriority="62" w:unhideWhenUsed="0"/>
-    <w:lsdException w:name="Medium Shading 1 Accent 6" w:semiHidden="0" w:uiPriority="63" w:unhideWhenUsed="0"/>
-    <w:lsdException w:name="Medium Shading 2 Accent 6" w:semiHidden="0" w:uiPriority="64" w:unhideWhenUsed="0"/>
-    <w:lsdException w:name="Medium List 1 Accent 6" w:semiHidden="0" w:uiPriority="65" w:unhideWhenUsed="0"/>
-    <w:lsdException w:name="Medium List 2 Accent 6" w:semiHidden="0" w:uiPriority="66" w:unhideWhenUsed="0"/>
-    <w:lsdException w:name="Medium Grid 1 Accent 6" w:semiHidden="0" w:uiPriority="67" w:unhideWhenUsed="0"/>
-    <w:lsdException w:name="Medium Grid 2 Accent 6" w:semiHidden="0" w:uiPriority="68" w:unhideWhenUsed="0"/>
-    <w:lsdException w:name="Medium Grid 3 Accent 6" w:semiHidden="0" w:uiPriority="69" w:unhideWhenUsed="0"/>
-    <w:lsdException w:name="Dark List Accent 6" w:semiHidden="0" w:uiPriority="70" w:unhideWhenUsed="0"/>
-    <w:lsdException w:name="Colorful Shading Accent 6" w:semiHidden="0" w:uiPriority="71" w:unhideWhenUsed="0"/>
-    <w:lsdException w:name="Colorful List Accent 6" w:semiHidden="0" w:uiPriority="72" w:unhideWhenUsed="0"/>
-    <w:lsdException w:name="Colorful Grid Accent 6" w:semiHidden="0" w:uiPriority="73" w:unhideWhenUsed="0"/>
-    <w:lsdException w:name="Subtle Emphasis" w:semiHidden="0" w:uiPriority="19" w:unhideWhenUsed="0" w:qFormat="1"/>
-    <w:lsdException w:name="Intense Emphasis" w:semiHidden="0" w:uiPriority="21" w:unhideWhenUsed="0" w:qFormat="1"/>
-    <w:lsdException w:name="Subtle Reference" w:semiHidden="0" w:uiPriority="31" w:unhideWhenUsed="0" w:qFormat="1"/>
-    <w:lsdException w:name="Intense Reference" w:semiHidden="0" w:uiPriority="32" w:unhideWhenUsed="0" w:qFormat="1"/>
-    <w:lsdException w:name="Book Title" w:semiHidden="0" w:uiPriority="33" w:unhideWhenUsed="0" w:qFormat="1"/>
-    <w:lsdException w:name="Bibliography" w:uiPriority="37"/>
-    <w:lsdException w:name="TOC Heading" w:uiPriority="39" w:qFormat="1"/>
+  <w:latentStyles w:defLockedState="0" w:defUIPriority="99" w:defSemiHidden="0" w:defUnhideWhenUsed="0" w:defQFormat="0" w:count="374">
+    <w:lsdException w:name="Normal" w:uiPriority="0" w:qFormat="1"/>
+    <w:lsdException w:name="heading 1" w:uiPriority="9" w:qFormat="1"/>
+    <w:lsdException w:name="heading 2" w:semiHidden="1" w:uiPriority="9" w:unhideWhenUsed="1" w:qFormat="1"/>
+    <w:lsdException w:name="heading 3" w:semiHidden="1" w:uiPriority="9" w:unhideWhenUsed="1" w:qFormat="1"/>
+    <w:lsdException w:name="heading 4" w:semiHidden="1" w:uiPriority="9" w:unhideWhenUsed="1" w:qFormat="1"/>
+    <w:lsdException w:name="heading 5" w:semiHidden="1" w:uiPriority="9" w:unhideWhenUsed="1" w:qFormat="1"/>
+    <w:lsdException w:name="heading 6" w:semiHidden="1" w:uiPriority="9" w:unhideWhenUsed="1" w:qFormat="1"/>
+    <w:lsdException w:name="heading 7" w:semiHidden="1" w:uiPriority="9" w:unhideWhenUsed="1" w:qFormat="1"/>
+    <w:lsdException w:name="heading 8" w:semiHidden="1" w:uiPriority="9" w:unhideWhenUsed="1" w:qFormat="1"/>
+    <w:lsdException w:name="heading 9" w:semiHidden="1" w:uiPriority="9" w:unhideWhenUsed="1" w:qFormat="1"/>
+    <w:lsdException w:name="index 1" w:semiHidden="1" w:unhideWhenUsed="1"/>
+    <w:lsdException w:name="index 2" w:semiHidden="1" w:unhideWhenUsed="1"/>
+    <w:lsdException w:name="index 3" w:semiHidden="1" w:unhideWhenUsed="1"/>
+    <w:lsdException w:name="index 4" w:semiHidden="1" w:unhideWhenUsed="1"/>
+    <w:lsdException w:name="index 5" w:semiHidden="1" w:unhideWhenUsed="1"/>
+    <w:lsdException w:name="index 6" w:semiHidden="1" w:unhideWhenUsed="1"/>
+    <w:lsdException w:name="index 7" w:semiHidden="1" w:unhideWhenUsed="1"/>
+    <w:lsdException w:name="index 8" w:semiHidden="1" w:unhideWhenUsed="1"/>
+    <w:lsdException w:name="index 9" w:semiHidden="1" w:unhideWhenUsed="1"/>
+    <w:lsdException w:name="toc 1" w:semiHidden="1" w:uiPriority="39" w:unhideWhenUsed="1"/>
+    <w:lsdException w:name="toc 2" w:semiHidden="1" w:uiPriority="39" w:unhideWhenUsed="1"/>
+    <w:lsdException w:name="toc 3" w:semiHidden="1" w:uiPriority="39" w:unhideWhenUsed="1"/>
+    <w:lsdException w:name="toc 4" w:semiHidden="1" w:uiPriority="39" w:unhideWhenUsed="1"/>
+    <w:lsdException w:name="toc 5" w:semiHidden="1" w:uiPriority="39" w:unhideWhenUsed="1"/>
+    <w:lsdException w:name="toc 6" w:semiHidden="1" w:uiPriority="39" w:unhideWhenUsed="1"/>
+    <w:lsdException w:name="toc 7" w:semiHidden="1" w:uiPriority="39" w:unhideWhenUsed="1"/>
+    <w:lsdException w:name="toc 8" w:semiHidden="1" w:uiPriority="39" w:unhideWhenUsed="1"/>
+    <w:lsdException w:name="toc 9" w:semiHidden="1" w:uiPriority="39" w:unhideWhenUsed="1"/>
+    <w:lsdException w:name="Normal Indent" w:semiHidden="1" w:unhideWhenUsed="1"/>
+    <w:lsdException w:name="footnote text" w:semiHidden="1" w:unhideWhenUsed="1"/>
+    <w:lsdException w:name="annotation text" w:semiHidden="1" w:unhideWhenUsed="1"/>
+    <w:lsdException w:name="header" w:semiHidden="1" w:unhideWhenUsed="1"/>
+    <w:lsdException w:name="footer" w:semiHidden="1" w:unhideWhenUsed="1"/>
+    <w:lsdException w:name="index heading" w:semiHidden="1" w:unhideWhenUsed="1"/>
+    <w:lsdException w:name="caption" w:semiHidden="1" w:uiPriority="35" w:unhideWhenUsed="1" w:qFormat="1"/>
+    <w:lsdException w:name="table of figures" w:semiHidden="1" w:unhideWhenUsed="1"/>
+    <w:lsdException w:name="envelope address" w:semiHidden="1" w:unhideWhenUsed="1"/>
+    <w:lsdException w:name="envelope return" w:semiHidden="1" w:unhideWhenUsed="1"/>
+    <w:lsdException w:name="footnote reference" w:semiHidden="1" w:unhideWhenUsed="1"/>
+    <w:lsdException w:name="annotation reference" w:semiHidden="1" w:unhideWhenUsed="1"/>
+    <w:lsdException w:name="line number" w:semiHidden="1" w:unhideWhenUsed="1"/>
+    <w:lsdException w:name="page number" w:semiHidden="1" w:unhideWhenUsed="1"/>
+    <w:lsdException w:name="endnote reference" w:semiHidden="1" w:unhideWhenUsed="1"/>
+    <w:lsdException w:name="endnote text" w:semiHidden="1" w:unhideWhenUsed="1"/>
+    <w:lsdException w:name="table of authorities" w:semiHidden="1" w:unhideWhenUsed="1"/>
+    <w:lsdException w:name="macro" w:semiHidden="1" w:unhideWhenUsed="1"/>
+    <w:lsdException w:name="toa heading" w:semiHidden="1" w:unhideWhenUsed="1"/>
+    <w:lsdException w:name="List" w:semiHidden="1" w:unhideWhenUsed="1"/>
+    <w:lsdException w:name="List Bullet" w:semiHidden="1" w:unhideWhenUsed="1"/>
+    <w:lsdException w:name="List Number" w:semiHidden="1" w:unhideWhenUsed="1"/>
+    <w:lsdException w:name="List 2" w:semiHidden="1" w:unhideWhenUsed="1"/>
+    <w:lsdException w:name="List 3" w:semiHidden="1" w:unhideWhenUsed="1"/>
+    <w:lsdException w:name="List 4" w:semiHidden="1" w:unhideWhenUsed="1"/>
+    <w:lsdException w:name="List 5" w:semiHidden="1" w:unhideWhenUsed="1"/>
+    <w:lsdException w:name="List Bullet 2" w:semiHidden="1" w:unhideWhenUsed="1"/>
+    <w:lsdException w:name="List Bullet 3" w:semiHidden="1" w:unhideWhenUsed="1"/>
+    <w:lsdException w:name="List Bullet 4" w:semiHidden="1" w:unhideWhenUsed="1"/>
+    <w:lsdException w:name="List Bullet 5" w:semiHidden="1" w:unhideWhenUsed="1"/>
+    <w:lsdException w:name="List Number 2" w:semiHidden="1" w:unhideWhenUsed="1"/>
+    <w:lsdException w:name="List Number 3" w:semiHidden="1" w:unhideWhenUsed="1"/>
+    <w:lsdException w:name="List Number 4" w:semiHidden="1" w:unhideWhenUsed="1"/>
+    <w:lsdException w:name="List Number 5" w:semiHidden="1" w:unhideWhenUsed="1"/>
+    <w:lsdException w:name="Title" w:uiPriority="10" w:qFormat="1"/>
+    <w:lsdException w:name="Closing" w:semiHidden="1" w:unhideWhenUsed="1"/>
+    <w:lsdException w:name="Signature" w:semiHidden="1" w:unhideWhenUsed="1"/>
+    <w:lsdException w:name="Default Paragraph Font" w:semiHidden="1" w:uiPriority="1" w:unhideWhenUsed="1"/>
+    <w:lsdException w:name="Body Text" w:semiHidden="1" w:unhideWhenUsed="1"/>
+    <w:lsdException w:name="Body Text Indent" w:semiHidden="1" w:unhideWhenUsed="1"/>
+    <w:lsdException w:name="List Continue" w:semiHidden="1" w:unhideWhenUsed="1"/>
+    <w:lsdException w:name="List Continue 2" w:semiHidden="1" w:unhideWhenUsed="1"/>
+    <w:lsdException w:name="List Continue 3" w:semiHidden="1" w:unhideWhenUsed="1"/>
+    <w:lsdException w:name="List Continue 4" w:semiHidden="1" w:unhideWhenUsed="1"/>
+    <w:lsdException w:name="List Continue 5" w:semiHidden="1" w:unhideWhenUsed="1"/>
+    <w:lsdException w:name="Message Header" w:semiHidden="1" w:unhideWhenUsed="1"/>
+    <w:lsdException w:name="Subtitle" w:uiPriority="11" w:qFormat="1"/>
+    <w:lsdException w:name="Salutation" w:semiHidden="1" w:unhideWhenUsed="1"/>
+    <w:lsdException w:name="Date" w:semiHidden="1" w:unhideWhenUsed="1"/>
+    <w:lsdException w:name="Body Text First Indent" w:semiHidden="1" w:unhideWhenUsed="1"/>
+    <w:lsdException w:name="Body Text First Indent 2" w:semiHidden="1" w:unhideWhenUsed="1"/>
+    <w:lsdException w:name="Note Heading" w:semiHidden="1" w:unhideWhenUsed="1"/>
+    <w:lsdException w:name="Body Text 2" w:semiHidden="1" w:unhideWhenUsed="1"/>
+    <w:lsdException w:name="Body Text 3" w:semiHidden="1" w:unhideWhenUsed="1"/>
+    <w:lsdException w:name="Body Text Indent 2" w:semiHidden="1" w:unhideWhenUsed="1"/>
+    <w:lsdException w:name="Body Text Indent 3" w:semiHidden="1" w:unhideWhenUsed="1"/>
+    <w:lsdException w:name="Block Text" w:semiHidden="1" w:unhideWhenUsed="1"/>
+    <w:lsdException w:name="Hyperlink" w:semiHidden="1" w:unhideWhenUsed="1"/>
+    <w:lsdException w:name="FollowedHyperlink" w:semiHidden="1" w:unhideWhenUsed="1"/>
+    <w:lsdException w:name="Strong" w:uiPriority="22" w:qFormat="1"/>
+    <w:lsdException w:name="Emphasis" w:uiPriority="20" w:qFormat="1"/>
+    <w:lsdException w:name="Document Map" w:semiHidden="1" w:unhideWhenUsed="1"/>
+    <w:lsdException w:name="Plain Text" w:semiHidden="1" w:unhideWhenUsed="1"/>
+    <w:lsdException w:name="E-mail Signature" w:semiHidden="1" w:unhideWhenUsed="1"/>
+    <w:lsdException w:name="HTML Top of Form" w:semiHidden="1" w:unhideWhenUsed="1"/>
+    <w:lsdException w:name="HTML Bottom of Form" w:semiHidden="1" w:unhideWhenUsed="1"/>
+    <w:lsdException w:name="Normal (Web)" w:semiHidden="1" w:unhideWhenUsed="1"/>
+    <w:lsdException w:name="HTML Acronym" w:semiHidden="1" w:unhideWhenUsed="1"/>
+    <w:lsdException w:name="HTML Address" w:semiHidden="1" w:unhideWhenUsed="1"/>
+    <w:lsdException w:name="HTML Cite" w:semiHidden="1" w:unhideWhenUsed="1"/>
+    <w:lsdException w:name="HTML Code" w:semiHidden="1" w:unhideWhenUsed="1"/>
+    <w:lsdException w:name="HTML Definition" w:semiHidden="1" w:unhideWhenUsed="1"/>
+    <w:lsdException w:name="HTML Keyboard" w:semiHidden="1" w:unhideWhenUsed="1"/>
+    <w:lsdException w:name="HTML Preformatted" w:semiHidden="1" w:unhideWhenUsed="1"/>
+    <w:lsdException w:name="HTML Sample" w:semiHidden="1" w:unhideWhenUsed="1"/>
+    <w:lsdException w:name="HTML Typewriter" w:semiHidden="1" w:unhideWhenUsed="1"/>
+    <w:lsdException w:name="HTML Variable" w:semiHidden="1" w:unhideWhenUsed="1"/>
+    <w:lsdException w:name="Normal Table" w:semiHidden="1" w:unhideWhenUsed="1"/>
+    <w:lsdException w:name="annotation subject" w:semiHidden="1" w:unhideWhenUsed="1"/>
+    <w:lsdException w:name="No List" w:semiHidden="1" w:unhideWhenUsed="1"/>
+    <w:lsdException w:name="Outline List 1" w:semiHidden="1" w:unhideWhenUsed="1"/>
+    <w:lsdException w:name="Outline List 2" w:semiHidden="1" w:unhideWhenUsed="1"/>
+    <w:lsdException w:name="Outline List 3" w:semiHidden="1" w:unhideWhenUsed="1"/>
+    <w:lsdException w:name="Table Simple 1" w:semiHidden="1" w:unhideWhenUsed="1"/>
+    <w:lsdException w:name="Table Simple 2" w:semiHidden="1" w:unhideWhenUsed="1"/>
+    <w:lsdException w:name="Table Simple 3" w:semiHidden="1" w:unhideWhenUsed="1"/>
+    <w:lsdException w:name="Table Classic 1" w:semiHidden="1" w:unhideWhenUsed="1"/>
+    <w:lsdException w:name="Table Classic 2" w:semiHidden="1" w:unhideWhenUsed="1"/>
+    <w:lsdException w:name="Table Classic 3" w:semiHidden="1" w:unhideWhenUsed="1"/>
+    <w:lsdException w:name="Table Classic 4" w:semiHidden="1" w:unhideWhenUsed="1"/>
+    <w:lsdException w:name="Table Colorful 1" w:semiHidden="1" w:unhideWhenUsed="1"/>
+    <w:lsdException w:name="Table Colorful 2" w:semiHidden="1" w:unhideWhenUsed="1"/>
+    <w:lsdException w:name="Table Colorful 3" w:semiHidden="1" w:unhideWhenUsed="1"/>
+    <w:lsdException w:name="Table Columns 1" w:semiHidden="1" w:unhideWhenUsed="1"/>
+    <w:lsdException w:name="Table Columns 2" w:semiHidden="1" w:unhideWhenUsed="1"/>
+    <w:lsdException w:name="Table Columns 3" w:semiHidden="1" w:unhideWhenUsed="1"/>
+    <w:lsdException w:name="Table Columns 4" w:semiHidden="1" w:unhideWhenUsed="1"/>
+    <w:lsdException w:name="Table Columns 5" w:semiHidden="1" w:unhideWhenUsed="1"/>
+    <w:lsdException w:name="Table Grid 1" w:semiHidden="1" w:unhideWhenUsed="1"/>
+    <w:lsdException w:name="Table Grid 2" w:semiHidden="1" w:unhideWhenUsed="1"/>
+    <w:lsdException w:name="Table Grid 3" w:semiHidden="1" w:unhideWhenUsed="1"/>
+    <w:lsdException w:name="Table Grid 4" w:semiHidden="1" w:unhideWhenUsed="1"/>
+    <w:lsdException w:name="Table Grid 5" w:semiHidden="1" w:unhideWhenUsed="1"/>
+    <w:lsdException w:name="Table Grid 6" w:semiHidden="1" w:unhideWhenUsed="1"/>
+    <w:lsdException w:name="Table Grid 7" w:semiHidden="1" w:unhideWhenUsed="1"/>
+    <w:lsdException w:name="Table Grid 8" w:semiHidden="1" w:unhideWhenUsed="1"/>
+    <w:lsdException w:name="Table List 1" w:semiHidden="1" w:unhideWhenUsed="1"/>
+    <w:lsdException w:name="Table List 2" w:semiHidden="1" w:unhideWhenUsed="1"/>
+    <w:lsdException w:name="Table List 3" w:semiHidden="1" w:unhideWhenUsed="1"/>
+    <w:lsdException w:name="Table List 4" w:semiHidden="1" w:unhideWhenUsed="1"/>
+    <w:lsdException w:name="Table List 5" w:semiHidden="1" w:unhideWhenUsed="1"/>
+    <w:lsdException w:name="Table List 6" w:semiHidden="1" w:unhideWhenUsed="1"/>
+    <w:lsdException w:name="Table List 7" w:semiHidden="1" w:unhideWhenUsed="1"/>
+    <w:lsdException w:name="Table List 8" w:semiHidden="1" w:unhideWhenUsed="1"/>
+    <w:lsdException w:name="Table 3D effects 1" w:semiHidden="1" w:unhideWhenUsed="1"/>
+    <w:lsdException w:name="Table 3D effects 2" w:semiHidden="1" w:unhideWhenUsed="1"/>
+    <w:lsdException w:name="Table 3D effects 3" w:semiHidden="1" w:unhideWhenUsed="1"/>
+    <w:lsdException w:name="Table Contemporary" w:semiHidden="1" w:unhideWhenUsed="1"/>
+    <w:lsdException w:name="Table Elegant" w:semiHidden="1" w:unhideWhenUsed="1"/>
+    <w:lsdException w:name="Table Professional" w:semiHidden="1" w:unhideWhenUsed="1"/>
+    <w:lsdException w:name="Table Subtle 1" w:semiHidden="1" w:unhideWhenUsed="1"/>
+    <w:lsdException w:name="Table Subtle 2" w:semiHidden="1" w:unhideWhenUsed="1"/>
+    <w:lsdException w:name="Table Web 1" w:semiHidden="1" w:unhideWhenUsed="1"/>
+    <w:lsdException w:name="Table Web 2" w:semiHidden="1" w:unhideWhenUsed="1"/>
+    <w:lsdException w:name="Table Web 3" w:semiHidden="1" w:unhideWhenUsed="1"/>
+    <w:lsdException w:name="Balloon Text" w:semiHidden="1" w:unhideWhenUsed="1"/>
+    <w:lsdException w:name="Table Grid" w:uiPriority="59"/>
+    <w:lsdException w:name="Table Theme" w:semiHidden="1" w:unhideWhenUsed="1"/>
+    <w:lsdException w:name="Placeholder Text" w:semiHidden="1"/>
+    <w:lsdException w:name="No Spacing" w:uiPriority="1" w:qFormat="1"/>
+    <w:lsdException w:name="Light Shading" w:uiPriority="60"/>
+    <w:lsdException w:name="Light List" w:uiPriority="61"/>
+    <w:lsdException w:name="Light Grid" w:uiPriority="62"/>
+    <w:lsdException w:name="Medium Shading 1" w:uiPriority="63"/>
+    <w:lsdException w:name="Medium Shading 2" w:uiPriority="64"/>
+    <w:lsdException w:name="Medium List 1" w:uiPriority="65"/>
+    <w:lsdException w:name="Medium List 2" w:uiPriority="66"/>
+    <w:lsdException w:name="Medium Grid 1" w:uiPriority="67"/>
+    <w:lsdException w:name="Medium Grid 2" w:uiPriority="68"/>
+    <w:lsdException w:name="Medium Grid 3" w:uiPriority="69"/>
+    <w:lsdException w:name="Dark List" w:uiPriority="70"/>
+    <w:lsdException w:name="Colorful Shading" w:uiPriority="71"/>
+    <w:lsdException w:name="Colorful List" w:uiPriority="72"/>
+    <w:lsdException w:name="Colorful Grid" w:uiPriority="73"/>
+    <w:lsdException w:name="Light Shading Accent 1" w:uiPriority="60"/>
+    <w:lsdException w:name="Light List Accent 1" w:uiPriority="61"/>
+    <w:lsdException w:name="Light Grid Accent 1" w:uiPriority="62"/>
+    <w:lsdException w:name="Medium Shading 1 Accent 1" w:uiPriority="63"/>
+    <w:lsdException w:name="Medium Shading 2 Accent 1" w:uiPriority="64"/>
+    <w:lsdException w:name="Medium List 1 Accent 1" w:uiPriority="65"/>
+    <w:lsdException w:name="Revision" w:semiHidden="1"/>
+    <w:lsdException w:name="List Paragraph" w:uiPriority="34" w:qFormat="1"/>
+    <w:lsdException w:name="Quote" w:uiPriority="29" w:qFormat="1"/>
+    <w:lsdException w:name="Intense Quote" w:uiPriority="30" w:qFormat="1"/>
+    <w:lsdException w:name="Medium List 2 Accent 1" w:uiPriority="66"/>
+    <w:lsdException w:name="Medium Grid 1 Accent 1" w:uiPriority="67"/>
+    <w:lsdException w:name="Medium Grid 2 Accent 1" w:uiPriority="68"/>
+    <w:lsdException w:name="Medium Grid 3 Accent 1" w:uiPriority="69"/>
+    <w:lsdException w:name="Dark List Accent 1" w:uiPriority="70"/>
+    <w:lsdException w:name="Colorful Shading Accent 1" w:uiPriority="71"/>
+    <w:lsdException w:name="Colorful List Accent 1" w:uiPriority="72"/>
+    <w:lsdException w:name="Colorful Grid Accent 1" w:uiPriority="73"/>
+    <w:lsdException w:name="Light Shading Accent 2" w:uiPriority="60"/>
+    <w:lsdException w:name="Light List Accent 2" w:uiPriority="61"/>
+    <w:lsdException w:name="Light Grid Accent 2" w:uiPriority="62"/>
+    <w:lsdException w:name="Medium Shading 1 Accent 2" w:uiPriority="63"/>
+    <w:lsdException w:name="Medium Shading 2 Accent 2" w:uiPriority="64"/>
+    <w:lsdException w:name="Medium List 1 Accent 2" w:uiPriority="65"/>
+    <w:lsdException w:name="Medium List 2 Accent 2" w:uiPriority="66"/>
+    <w:lsdException w:name="Medium Grid 1 Accent 2" w:uiPriority="67"/>
+    <w:lsdException w:name="Medium Grid 2 Accent 2" w:uiPriority="68"/>
+    <w:lsdException w:name="Medium Grid 3 Accent 2" w:uiPriority="69"/>
+    <w:lsdException w:name="Dark List Accent 2" w:uiPriority="70"/>
+    <w:lsdException w:name="Colorful Shading Accent 2" w:uiPriority="71"/>
+    <w:lsdException w:name="Colorful List Accent 2" w:uiPriority="72"/>
+    <w:lsdException w:name="Colorful Grid Accent 2" w:uiPriority="73"/>
+    <w:lsdException w:name="Light Shading Accent 3" w:uiPriority="60"/>
+    <w:lsdException w:name="Light List Accent 3" w:uiPriority="61"/>
+    <w:lsdException w:name="Light Grid Accent 3" w:uiPriority="62"/>
+    <w:lsdException w:name="Medium Shading 1 Accent 3" w:uiPriority="63"/>
+    <w:lsdException w:name="Medium Shading 2 Accent 3" w:uiPriority="64"/>
+    <w:lsdException w:name="Medium List 1 Accent 3" w:uiPriority="65"/>
+    <w:lsdException w:name="Medium List 2 Accent 3" w:uiPriority="66"/>
+    <w:lsdException w:name="Medium Grid 1 Accent 3" w:uiPriority="67"/>
+    <w:lsdException w:name="Medium Grid 2 Accent 3" w:uiPriority="68"/>
+    <w:lsdException w:name="Medium Grid 3 Accent 3" w:uiPriority="69"/>
+    <w:lsdException w:name="Dark List Accent 3" w:uiPriority="70"/>
+    <w:lsdException w:name="Colorful Shading Accent 3" w:uiPriority="71"/>
+    <w:lsdException w:name="Colorful List Accent 3" w:uiPriority="72"/>
+    <w:lsdException w:name="Colorful Grid Accent 3" w:uiPriority="73"/>
+    <w:lsdException w:name="Light Shading Accent 4" w:uiPriority="60"/>
+    <w:lsdException w:name="Light List Accent 4" w:uiPriority="61"/>
+    <w:lsdException w:name="Light Grid Accent 4" w:uiPriority="62"/>
+    <w:lsdException w:name="Medium Shading 1 Accent 4" w:uiPriority="63"/>
+    <w:lsdException w:name="Medium Shading 2 Accent 4" w:uiPriority="64"/>
+    <w:lsdException w:name="Medium List 1 Accent 4" w:uiPriority="65"/>
+    <w:lsdException w:name="Medium List 2 Accent 4" w:uiPriority="66"/>
+    <w:lsdException w:name="Medium Grid 1 Accent 4" w:uiPriority="67"/>
+    <w:lsdException w:name="Medium Grid 2 Accent 4" w:uiPriority="68"/>
+    <w:lsdException w:name="Medium Grid 3 Accent 4" w:uiPriority="69"/>
+    <w:lsdException w:name="Dark List Accent 4" w:uiPriority="70"/>
+    <w:lsdException w:name="Colorful Shading Accent 4" w:uiPriority="71"/>
+    <w:lsdException w:name="Colorful List Accent 4" w:uiPriority="72"/>
+    <w:lsdException w:name="Colorful Grid Accent 4" w:uiPriority="73"/>
+    <w:lsdException w:name="Light Shading Accent 5" w:uiPriority="60"/>
+    <w:lsdException w:name="Light List Accent 5" w:uiPriority="61"/>
+    <w:lsdException w:name="Light Grid Accent 5" w:uiPriority="62"/>
+    <w:lsdException w:name="Medium Shading 1 Accent 5" w:uiPriority="63"/>
+    <w:lsdException w:name="Medium Shading 2 Accent 5" w:uiPriority="64"/>
+    <w:lsdException w:name="Medium List 1 Accent 5" w:uiPriority="65"/>
+    <w:lsdException w:name="Medium List 2 Accent 5" w:uiPriority="66"/>
+    <w:lsdException w:name="Medium Grid 1 Accent 5" w:uiPriority="67"/>
+    <w:lsdException w:name="Medium Grid 2 Accent 5" w:uiPriority="68"/>
+    <w:lsdException w:name="Medium Grid 3 Accent 5" w:uiPriority="69"/>
+    <w:lsdException w:name="Dark List Accent 5" w:uiPriority="70"/>
+    <w:lsdException w:name="Colorful Shading Accent 5" w:uiPriority="71"/>
+    <w:lsdException w:name="Colorful List Accent 5" w:uiPriority="72"/>
+    <w:lsdException w:name="Colorful Grid Accent 5" w:uiPriority="73"/>
+    <w:lsdException w:name="Light Shading Accent 6" w:uiPriority="60"/>
+    <w:lsdException w:name="Light List Accent 6" w:uiPriority="61"/>
+    <w:lsdException w:name="Light Grid Accent 6" w:uiPriority="62"/>
+    <w:lsdException w:name="Medium Shading 1 Accent 6" w:uiPriority="63"/>
+    <w:lsdException w:name="Medium Shading 2 Accent 6" w:uiPriority="64"/>
+    <w:lsdException w:name="Medium List 1 Accent 6" w:uiPriority="65"/>
+    <w:lsdException w:name="Medium List 2 Accent 6" w:uiPriority="66"/>
+    <w:lsdException w:name="Medium Grid 1 Accent 6" w:uiPriority="67"/>
+    <w:lsdException w:name="Medium Grid 2 Accent 6" w:uiPriority="68"/>
+    <w:lsdException w:name="Medium Grid 3 Accent 6" w:uiPriority="69"/>
+    <w:lsdException w:name="Dark List Accent 6" w:uiPriority="70"/>
+    <w:lsdException w:name="Colorful Shading Accent 6" w:uiPriority="71"/>
+    <w:lsdException w:name="Colorful List Accent 6" w:uiPriority="72"/>
+    <w:lsdException w:name="Colorful Grid Accent 6" w:uiPriority="73"/>
+    <w:lsdException w:name="Subtle Emphasis" w:uiPriority="19" w:qFormat="1"/>
+    <w:lsdException w:name="Intense Emphasis" w:uiPriority="21" w:qFormat="1"/>
+    <w:lsdException w:name="Subtle Reference" w:uiPriority="31" w:qFormat="1"/>
+    <w:lsdException w:name="Intense Reference" w:uiPriority="32" w:qFormat="1"/>
+    <w:lsdException w:name="Book Title" w:uiPriority="33" w:qFormat="1"/>
+    <w:lsdException w:name="Bibliography" w:semiHidden="1" w:uiPriority="37" w:unhideWhenUsed="1"/>
+    <w:lsdException w:name="TOC Heading" w:semiHidden="1" w:uiPriority="39" w:unhideWhenUsed="1" w:qFormat="1"/>
+    <w:lsdException w:name="Grid Table 1 Light" w:semiHidden="1" w:unhideWhenUsed="1"/>
+    <w:lsdException w:name="Grid Table 2" w:semiHidden="1" w:unhideWhenUsed="1"/>
+    <w:lsdException w:name="Grid Table 3" w:semiHidden="1" w:unhideWhenUsed="1"/>
+    <w:lsdException w:name="Grid Table 4" w:uiPriority="49"/>
+    <w:lsdException w:name="Grid Table 5 Dark" w:uiPriority="50"/>
+    <w:lsdException w:name="Grid Table 6 Colorful" w:uiPriority="51"/>
+    <w:lsdException w:name="Grid Table 7 Colorful" w:uiPriority="52"/>
+    <w:lsdException w:name="Grid Table 1 Light Accent 1" w:uiPriority="46"/>
+    <w:lsdException w:name="Grid Table 2 Accent 1" w:uiPriority="47"/>
+    <w:lsdException w:name="Grid Table 3 Accent 1" w:uiPriority="48"/>
+    <w:lsdException w:name="Grid Table 4 Accent 1" w:uiPriority="49"/>
+    <w:lsdException w:name="Grid Table 5 Dark Accent 1" w:uiPriority="50"/>
+    <w:lsdException w:name="Grid Table 6 Colorful Accent 1" w:uiPriority="51"/>
+    <w:lsdException w:name="Grid Table 7 Colorful Accent 1" w:uiPriority="52"/>
+    <w:lsdException w:name="Grid Table 1 Light Accent 2" w:uiPriority="46"/>
+    <w:lsdException w:name="Grid Table 2 Accent 2" w:uiPriority="47"/>
+    <w:lsdException w:name="Grid Table 3 Accent 2" w:uiPriority="48"/>
+    <w:lsdException w:name="Grid Table 4 Accent 2" w:uiPriority="49"/>
+    <w:lsdException w:name="Grid Table 5 Dark Accent 2" w:uiPriority="50"/>
+    <w:lsdException w:name="Grid Table 6 Colorful Accent 2" w:uiPriority="51"/>
+    <w:lsdException w:name="Grid Table 7 Colorful Accent 2" w:uiPriority="52"/>
+    <w:lsdException w:name="Grid Table 1 Light Accent 3" w:uiPriority="46"/>
+    <w:lsdException w:name="Grid Table 2 Accent 3" w:uiPriority="47"/>
+    <w:lsdException w:name="Grid Table 3 Accent 3" w:uiPriority="48"/>
+    <w:lsdException w:name="Grid Table 4 Accent 3" w:uiPriority="49"/>
+    <w:lsdException w:name="Grid Table 5 Dark Accent 3" w:uiPriority="50"/>
+    <w:lsdException w:name="Grid Table 6 Colorful Accent 3" w:uiPriority="51"/>
+    <w:lsdException w:name="Grid Table 7 Colorful Accent 3" w:uiPriority="52"/>
+    <w:lsdException w:name="Grid Table 1 Light Accent 4" w:uiPriority="46"/>
+    <w:lsdException w:name="Grid Table 2 Accent 4" w:uiPriority="47"/>
+    <w:lsdException w:name="Grid Table 3 Accent 4" w:uiPriority="48"/>
+    <w:lsdException w:name="Grid Table 4 Accent 4" w:uiPriority="49"/>
+    <w:lsdException w:name="Grid Table 5 Dark Accent 4" w:uiPriority="50"/>
+    <w:lsdException w:name="Grid Table 6 Colorful Accent 4" w:uiPriority="51"/>
+    <w:lsdException w:name="Grid Table 7 Colorful Accent 4" w:uiPriority="52"/>
+    <w:lsdException w:name="Grid Table 1 Light Accent 5" w:uiPriority="46"/>
+    <w:lsdException w:name="Grid Table 2 Accent 5" w:uiPriority="47"/>
+    <w:lsdException w:name="Grid Table 3 Accent 5" w:uiPriority="48"/>
+    <w:lsdException w:name="Grid Table 4 Accent 5" w:uiPriority="49"/>
+    <w:lsdException w:name="Grid Table 5 Dark Accent 5" w:uiPriority="50"/>
+    <w:lsdException w:name="Grid Table 6 Colorful Accent 5" w:uiPriority="51"/>
+    <w:lsdException w:name="Grid Table 7 Colorful Accent 5" w:uiPriority="52"/>
+    <w:lsdException w:name="Grid Table 1 Light Accent 6" w:uiPriority="46"/>
+    <w:lsdException w:name="Grid Table 2 Accent 6" w:uiPriority="47"/>
+    <w:lsdException w:name="Grid Table 3 Accent 6" w:uiPriority="48"/>
+    <w:lsdException w:name="Grid Table 4 Accent 6" w:uiPriority="49"/>
+    <w:lsdException w:name="Grid Table 5 Dark Accent 6" w:uiPriority="50"/>
+    <w:lsdException w:name="Grid Table 6 Colorful Accent 6" w:uiPriority="51"/>
+    <w:lsdException w:name="Grid Table 7 Colorful Accent 6" w:uiPriority="52"/>
+    <w:lsdException w:name="List Table 1 Light" w:uiPriority="46"/>
+    <w:lsdException w:name="List Table 2" w:uiPriority="47"/>
+    <w:lsdException w:name="List Table 3" w:uiPriority="48"/>
+    <w:lsdException w:name="List Table 4" w:uiPriority="49"/>
+    <w:lsdException w:name="List Table 5 Dark" w:uiPriority="50"/>
+    <w:lsdException w:name="List Table 6 Colorful" w:uiPriority="51"/>
+    <w:lsdException w:name="List Table 7 Colorful" w:uiPriority="52"/>
+    <w:lsdException w:name="List Table 1 Light Accent 1" w:uiPriority="46"/>
+    <w:lsdException w:name="List Table 2 Accent 1" w:uiPriority="47"/>
+    <w:lsdException w:name="List Table 3 Accent 1" w:uiPriority="48"/>
+    <w:lsdException w:name="List Table 4 Accent 1" w:uiPriority="49"/>
+    <w:lsdException w:name="List Table 5 Dark Accent 1" w:uiPriority="50"/>
+    <w:lsdException w:name="List Table 6 Colorful Accent 1" w:uiPriority="51"/>
+    <w:lsdException w:name="List Table 7 Colorful Accent 1" w:uiPriority="52"/>
+    <w:lsdException w:name="List Table 1 Light Accent 2" w:uiPriority="46"/>
+    <w:lsdException w:name="List Table 2 Accent 2" w:uiPriority="47"/>
+    <w:lsdException w:name="List Table 3 Accent 2" w:uiPriority="48"/>
+    <w:lsdException w:name="List Table 4 Accent 2" w:uiPriority="49"/>
+    <w:lsdException w:name="List Table 5 Dark Accent 2" w:uiPriority="50"/>
+    <w:lsdException w:name="List Table 6 Colorful Accent 2" w:uiPriority="51"/>
+    <w:lsdException w:name="List Table 7 Colorful Accent 2" w:uiPriority="52"/>
+    <w:lsdException w:name="List Table 1 Light Accent 3" w:uiPriority="46"/>
+    <w:lsdException w:name="List Table 2 Accent 3" w:uiPriority="47"/>
+    <w:lsdException w:name="List Table 3 Accent 3" w:uiPriority="48"/>
+    <w:lsdException w:name="List Table 4 Accent 3" w:uiPriority="49"/>
+    <w:lsdException w:name="List Table 5 Dark Accent 3" w:uiPriority="50"/>
+    <w:lsdException w:name="List Table 6 Colorful Accent 3" w:uiPriority="51"/>
+    <w:lsdException w:name="List Table 7 Colorful Accent 3" w:uiPriority="52"/>
+    <w:lsdException w:name="List Table 1 Light Accent 4" w:uiPriority="46"/>
+    <w:lsdException w:name="List Table 2 Accent 4" w:uiPriority="47"/>
+    <w:lsdException w:name="List Table 3 Accent 4" w:uiPriority="48"/>
+    <w:lsdException w:name="List Table 4 Accent 4" w:uiPriority="49"/>
+    <w:lsdException w:name="List Table 5 Dark Accent 4" w:uiPriority="50"/>
+    <w:lsdException w:name="List Table 6 Colorful Accent 4" w:uiPriority="51"/>
+    <w:lsdException w:name="List Table 7 Colorful Accent 4" w:uiPriority="52"/>
+    <w:lsdException w:name="List Table 1 Light Accent 5" w:uiPriority="46"/>
+    <w:lsdException w:name="List Table 2 Accent 5" w:uiPriority="47"/>
+    <w:lsdException w:name="List Table 3 Accent 5" w:uiPriority="48"/>
+    <w:lsdException w:name="List Table 4 Accent 5" w:uiPriority="49"/>
+    <w:lsdException w:name="List Table 5 Dark Accent 5" w:uiPriority="50"/>
+    <w:lsdException w:name="List Table 6 Colorful Accent 5" w:uiPriority="51"/>
+    <w:lsdException w:name="List Table 7 Colorful Accent 5" w:uiPriority="52"/>
+    <w:lsdException w:name="List Table 1 Light Accent 6" w:uiPriority="46"/>
+    <w:lsdException w:name="List Table 2 Accent 6" w:uiPriority="47"/>
+    <w:lsdException w:name="List Table 3 Accent 6" w:uiPriority="48"/>
+    <w:lsdException w:name="List Table 4 Accent 6" w:uiPriority="49"/>
+    <w:lsdException w:name="List Table 5 Dark Accent 6" w:uiPriority="50"/>
+    <w:lsdException w:name="List Table 6 Colorful Accent 6" w:uiPriority="51"/>
+    <w:lsdException w:name="List Table 7 Colorful Accent 6" w:uiPriority="52"/>
+    <w:lsdException w:name="Mention" w:semiHidden="1" w:unhideWhenUsed="1"/>
+    <w:lsdException w:name="Smart Hyperlink" w:semiHidden="1" w:unhideWhenUsed="1"/>
+    <w:lsdException w:name="Hashtag" w:semiHidden="1" w:unhideWhenUsed="1"/>
   </w:latentStyles>
-  <w:style w:type="paragraph" w:default="1" w:styleId="Normal">
+  <w:style w:type="paragraph" w:default="1" w:styleId="Standard">
     <w:name w:val="Normal"/>
     <w:qFormat/>
   </w:style>
-  <w:style w:type="paragraph" w:styleId="Heading1">
+  <w:style w:type="paragraph" w:styleId="berschrift1">
     <w:name w:val="heading 1"/>
-    <w:basedOn w:val="Normal"/>
-    <w:next w:val="Normal"/>
-    <w:link w:val="Heading1Char"/>
+    <w:basedOn w:val="Standard"/>
+    <w:next w:val="Standard"/>
+    <w:link w:val="berschrift1Zchn"/>
     <w:uiPriority w:val="9"/>
     <w:qFormat/>
     <w:rsid w:val="00396342"/>
@@ -669,11 +891,11 @@
       <w:szCs w:val="32"/>
     </w:rPr>
   </w:style>
-  <w:style w:type="paragraph" w:styleId="Heading2">
+  <w:style w:type="paragraph" w:styleId="berschrift2">
     <w:name w:val="heading 2"/>
-    <w:basedOn w:val="Normal"/>
-    <w:next w:val="Normal"/>
-    <w:link w:val="Heading2Char"/>
+    <w:basedOn w:val="Standard"/>
+    <w:next w:val="Standard"/>
+    <w:link w:val="berschrift2Zchn"/>
     <w:uiPriority w:val="9"/>
     <w:unhideWhenUsed/>
     <w:qFormat/>
@@ -693,11 +915,11 @@
       <w:szCs w:val="26"/>
     </w:rPr>
   </w:style>
-  <w:style w:type="paragraph" w:styleId="Heading3">
+  <w:style w:type="paragraph" w:styleId="berschrift3">
     <w:name w:val="heading 3"/>
-    <w:basedOn w:val="Normal"/>
-    <w:next w:val="Normal"/>
-    <w:link w:val="Heading3Char"/>
+    <w:basedOn w:val="Standard"/>
+    <w:next w:val="Standard"/>
+    <w:link w:val="berschrift3Zchn"/>
     <w:uiPriority w:val="9"/>
     <w:unhideWhenUsed/>
     <w:qFormat/>
@@ -715,13 +937,13 @@
       <w:color w:val="4F81BD" w:themeColor="accent1"/>
     </w:rPr>
   </w:style>
-  <w:style w:type="character" w:default="1" w:styleId="DefaultParagraphFont">
+  <w:style w:type="character" w:default="1" w:styleId="Absatz-Standardschriftart">
     <w:name w:val="Default Paragraph Font"/>
     <w:uiPriority w:val="1"/>
     <w:semiHidden/>
     <w:unhideWhenUsed/>
   </w:style>
-  <w:style w:type="table" w:default="1" w:styleId="TableNormal">
+  <w:style w:type="table" w:default="1" w:styleId="NormaleTabelle">
     <w:name w:val="Normal Table"/>
     <w:uiPriority w:val="99"/>
     <w:semiHidden/>
@@ -736,15 +958,15 @@
       </w:tblCellMar>
     </w:tblPr>
   </w:style>
-  <w:style w:type="numbering" w:default="1" w:styleId="NoList">
+  <w:style w:type="numbering" w:default="1" w:styleId="KeineListe">
     <w:name w:val="No List"/>
     <w:uiPriority w:val="99"/>
     <w:semiHidden/>
     <w:unhideWhenUsed/>
   </w:style>
-  <w:style w:type="paragraph" w:styleId="ListParagraph">
+  <w:style w:type="paragraph" w:styleId="Listenabsatz">
     <w:name w:val="List Paragraph"/>
-    <w:basedOn w:val="Normal"/>
+    <w:basedOn w:val="Standard"/>
     <w:uiPriority w:val="34"/>
     <w:qFormat/>
     <w:rsid w:val="00173F3F"/>
@@ -753,9 +975,9 @@
       <w:contextualSpacing/>
     </w:pPr>
   </w:style>
-  <w:style w:type="character" w:styleId="CommentReference">
+  <w:style w:type="character" w:styleId="Kommentarzeichen">
     <w:name w:val="annotation reference"/>
-    <w:basedOn w:val="DefaultParagraphFont"/>
+    <w:basedOn w:val="Absatz-Standardschriftart"/>
     <w:uiPriority w:val="99"/>
     <w:semiHidden/>
     <w:unhideWhenUsed/>
@@ -765,28 +987,28 @@
       <w:szCs w:val="18"/>
     </w:rPr>
   </w:style>
-  <w:style w:type="paragraph" w:styleId="CommentText">
+  <w:style w:type="paragraph" w:styleId="Kommentartext">
     <w:name w:val="annotation text"/>
-    <w:basedOn w:val="Normal"/>
-    <w:link w:val="CommentTextChar"/>
+    <w:basedOn w:val="Standard"/>
+    <w:link w:val="KommentartextZchn"/>
     <w:uiPriority w:val="99"/>
     <w:semiHidden/>
     <w:unhideWhenUsed/>
     <w:rsid w:val="000F42C9"/>
   </w:style>
-  <w:style w:type="character" w:customStyle="1" w:styleId="CommentTextChar">
-    <w:name w:val="Comment Text Char"/>
-    <w:basedOn w:val="DefaultParagraphFont"/>
-    <w:link w:val="CommentText"/>
+  <w:style w:type="character" w:customStyle="1" w:styleId="KommentartextZchn">
+    <w:name w:val="Kommentartext Zchn"/>
+    <w:basedOn w:val="Absatz-Standardschriftart"/>
+    <w:link w:val="Kommentartext"/>
     <w:uiPriority w:val="99"/>
     <w:semiHidden/>
     <w:rsid w:val="000F42C9"/>
   </w:style>
-  <w:style w:type="paragraph" w:styleId="CommentSubject">
+  <w:style w:type="paragraph" w:styleId="Kommentarthema">
     <w:name w:val="annotation subject"/>
-    <w:basedOn w:val="CommentText"/>
-    <w:next w:val="CommentText"/>
-    <w:link w:val="CommentSubjectChar"/>
+    <w:basedOn w:val="Kommentartext"/>
+    <w:next w:val="Kommentartext"/>
+    <w:link w:val="KommentarthemaZchn"/>
     <w:uiPriority w:val="99"/>
     <w:semiHidden/>
     <w:unhideWhenUsed/>
@@ -798,10 +1020,10 @@
       <w:szCs w:val="20"/>
     </w:rPr>
   </w:style>
-  <w:style w:type="character" w:customStyle="1" w:styleId="CommentSubjectChar">
-    <w:name w:val="Comment Subject Char"/>
-    <w:basedOn w:val="CommentTextChar"/>
-    <w:link w:val="CommentSubject"/>
+  <w:style w:type="character" w:customStyle="1" w:styleId="KommentarthemaZchn">
+    <w:name w:val="Kommentarthema Zchn"/>
+    <w:basedOn w:val="KommentartextZchn"/>
+    <w:link w:val="Kommentarthema"/>
     <w:uiPriority w:val="99"/>
     <w:semiHidden/>
     <w:rsid w:val="000F42C9"/>
@@ -812,10 +1034,10 @@
       <w:szCs w:val="20"/>
     </w:rPr>
   </w:style>
-  <w:style w:type="paragraph" w:styleId="BalloonText">
+  <w:style w:type="paragraph" w:styleId="Sprechblasentext">
     <w:name w:val="Balloon Text"/>
-    <w:basedOn w:val="Normal"/>
-    <w:link w:val="BalloonTextChar"/>
+    <w:basedOn w:val="Standard"/>
+    <w:link w:val="SprechblasentextZchn"/>
     <w:uiPriority w:val="99"/>
     <w:semiHidden/>
     <w:unhideWhenUsed/>
@@ -826,10 +1048,10 @@
       <w:szCs w:val="18"/>
     </w:rPr>
   </w:style>
-  <w:style w:type="character" w:customStyle="1" w:styleId="BalloonTextChar">
-    <w:name w:val="Balloon Text Char"/>
-    <w:basedOn w:val="DefaultParagraphFont"/>
-    <w:link w:val="BalloonText"/>
+  <w:style w:type="character" w:customStyle="1" w:styleId="SprechblasentextZchn">
+    <w:name w:val="Sprechblasentext Zchn"/>
+    <w:basedOn w:val="Absatz-Standardschriftart"/>
+    <w:link w:val="Sprechblasentext"/>
     <w:uiPriority w:val="99"/>
     <w:semiHidden/>
     <w:rsid w:val="000F42C9"/>
@@ -839,15 +1061,15 @@
       <w:szCs w:val="18"/>
     </w:rPr>
   </w:style>
-  <w:style w:type="paragraph" w:styleId="Revision">
+  <w:style w:type="paragraph" w:styleId="berarbeitung">
     <w:name w:val="Revision"/>
     <w:hidden/>
     <w:uiPriority w:val="99"/>
     <w:semiHidden/>
     <w:rsid w:val="008F12B4"/>
   </w:style>
-  <w:style w:type="paragraph" w:customStyle="1" w:styleId="normal0">
-    <w:name w:val="normal"/>
+  <w:style w:type="paragraph" w:customStyle="1" w:styleId="Standard1">
+    <w:name w:val="Standard1"/>
     <w:rsid w:val="000310CC"/>
     <w:pPr>
       <w:spacing w:line="276" w:lineRule="auto"/>
@@ -859,11 +1081,11 @@
       <w:szCs w:val="22"/>
     </w:rPr>
   </w:style>
-  <w:style w:type="paragraph" w:styleId="Quote">
+  <w:style w:type="paragraph" w:styleId="Zitat">
     <w:name w:val="Quote"/>
-    <w:basedOn w:val="Normal"/>
-    <w:next w:val="Normal"/>
-    <w:link w:val="QuoteChar"/>
+    <w:basedOn w:val="Standard"/>
+    <w:next w:val="Standard"/>
+    <w:link w:val="ZitatZchn"/>
     <w:uiPriority w:val="29"/>
     <w:qFormat/>
     <w:rsid w:val="00396342"/>
@@ -873,10 +1095,10 @@
       <w:color w:val="000000" w:themeColor="text1"/>
     </w:rPr>
   </w:style>
-  <w:style w:type="character" w:customStyle="1" w:styleId="QuoteChar">
-    <w:name w:val="Quote Char"/>
-    <w:basedOn w:val="DefaultParagraphFont"/>
-    <w:link w:val="Quote"/>
+  <w:style w:type="character" w:customStyle="1" w:styleId="ZitatZchn">
+    <w:name w:val="Zitat Zchn"/>
+    <w:basedOn w:val="Absatz-Standardschriftart"/>
+    <w:link w:val="Zitat"/>
     <w:uiPriority w:val="29"/>
     <w:rsid w:val="00396342"/>
     <w:rPr>
@@ -885,10 +1107,10 @@
       <w:color w:val="000000" w:themeColor="text1"/>
     </w:rPr>
   </w:style>
-  <w:style w:type="character" w:customStyle="1" w:styleId="Heading1Char">
-    <w:name w:val="Heading 1 Char"/>
-    <w:basedOn w:val="DefaultParagraphFont"/>
-    <w:link w:val="Heading1"/>
+  <w:style w:type="character" w:customStyle="1" w:styleId="berschrift1Zchn">
+    <w:name w:val="Überschrift 1 Zchn"/>
+    <w:basedOn w:val="Absatz-Standardschriftart"/>
+    <w:link w:val="berschrift1"/>
     <w:uiPriority w:val="9"/>
     <w:rsid w:val="00396342"/>
     <w:rPr>
@@ -900,10 +1122,10 @@
       <w:szCs w:val="32"/>
     </w:rPr>
   </w:style>
-  <w:style w:type="character" w:customStyle="1" w:styleId="Heading2Char">
-    <w:name w:val="Heading 2 Char"/>
-    <w:basedOn w:val="DefaultParagraphFont"/>
-    <w:link w:val="Heading2"/>
+  <w:style w:type="character" w:customStyle="1" w:styleId="berschrift2Zchn">
+    <w:name w:val="Überschrift 2 Zchn"/>
+    <w:basedOn w:val="Absatz-Standardschriftart"/>
+    <w:link w:val="berschrift2"/>
     <w:uiPriority w:val="9"/>
     <w:rsid w:val="00396342"/>
     <w:rPr>
@@ -915,10 +1137,10 @@
       <w:szCs w:val="26"/>
     </w:rPr>
   </w:style>
-  <w:style w:type="character" w:customStyle="1" w:styleId="Heading3Char">
-    <w:name w:val="Heading 3 Char"/>
-    <w:basedOn w:val="DefaultParagraphFont"/>
-    <w:link w:val="Heading3"/>
+  <w:style w:type="character" w:customStyle="1" w:styleId="berschrift3Zchn">
+    <w:name w:val="Überschrift 3 Zchn"/>
+    <w:basedOn w:val="Absatz-Standardschriftart"/>
+    <w:link w:val="berschrift3"/>
     <w:uiPriority w:val="9"/>
     <w:rsid w:val="00396342"/>
     <w:rPr>
@@ -928,9 +1150,9 @@
       <w:color w:val="4F81BD" w:themeColor="accent1"/>
     </w:rPr>
   </w:style>
-  <w:style w:type="character" w:styleId="Strong">
+  <w:style w:type="character" w:styleId="Fett">
     <w:name w:val="Strong"/>
-    <w:basedOn w:val="DefaultParagraphFont"/>
+    <w:basedOn w:val="Absatz-Standardschriftart"/>
     <w:uiPriority w:val="22"/>
     <w:qFormat/>
     <w:rsid w:val="00396342"/>
@@ -939,9 +1161,9 @@
       <w:bCs/>
     </w:rPr>
   </w:style>
-  <w:style w:type="character" w:styleId="SubtleEmphasis">
+  <w:style w:type="character" w:styleId="SchwacheHervorhebung">
     <w:name w:val="Subtle Emphasis"/>
-    <w:basedOn w:val="DefaultParagraphFont"/>
+    <w:basedOn w:val="Absatz-Standardschriftart"/>
     <w:uiPriority w:val="19"/>
     <w:qFormat/>
     <w:rsid w:val="00396342"/>
@@ -951,468 +1173,83 @@
       <w:color w:val="808080" w:themeColor="text1" w:themeTint="7F"/>
     </w:rPr>
   </w:style>
-</w:styles>
-</file>
-
-<file path=word/stylesWithEffects.xml><?xml version="1.0" encoding="utf-8"?>
-<w:styles xmlns:wpc="http://schemas.microsoft.com/office/word/2010/wordprocessingCanvas" xmlns:mo="http://schemas.microsoft.com/office/mac/office/2008/main" xmlns:mc="http://schemas.openxmlformats.org/markup-compatibility/2006" xmlns:mv="urn:schemas-microsoft-com:mac:vml" xmlns:o="urn:schemas-microsoft-com:office:office" xmlns:r="http://schemas.openxmlformats.org/officeDocument/2006/relationships" xmlns:m="http://schemas.openxmlformats.org/officeDocument/2006/math" xmlns:v="urn:schemas-microsoft-com:vml" xmlns:wp14="http://schemas.microsoft.com/office/word/2010/wordprocessingDrawing" xmlns:wp="http://schemas.openxmlformats.org/drawingml/2006/wordprocessingDrawing" xmlns:w10="urn:schemas-microsoft-com:office:word" xmlns:w="http://schemas.openxmlformats.org/wordprocessingml/2006/main" xmlns:w14="http://schemas.microsoft.com/office/word/2010/wordml" xmlns:wpg="http://schemas.microsoft.com/office/word/2010/wordprocessingGroup" xmlns:wpi="http://schemas.microsoft.com/office/word/2010/wordprocessingInk" xmlns:wne="http://schemas.microsoft.com/office/word/2006/wordml" xmlns:wps="http://schemas.microsoft.com/office/word/2010/wordprocessingShape" mc:Ignorable="w14 wp14">
-  <w:docDefaults>
-    <w:rPrDefault>
-      <w:rPr>
-        <w:rFonts w:asciiTheme="minorHAnsi" w:eastAsiaTheme="minorEastAsia" w:hAnsiTheme="minorHAnsi" w:cstheme="minorBidi"/>
-        <w:sz w:val="24"/>
-        <w:szCs w:val="24"/>
-        <w:lang w:val="en-US" w:eastAsia="en-US" w:bidi="ar-SA"/>
-      </w:rPr>
-    </w:rPrDefault>
-    <w:pPrDefault/>
-  </w:docDefaults>
-  <w:latentStyles w:defLockedState="0" w:defUIPriority="99" w:defSemiHidden="1" w:defUnhideWhenUsed="1" w:defQFormat="0" w:count="276">
-    <w:lsdException w:name="Normal" w:semiHidden="0" w:uiPriority="0" w:unhideWhenUsed="0" w:qFormat="1"/>
-    <w:lsdException w:name="heading 1" w:semiHidden="0" w:uiPriority="9" w:unhideWhenUsed="0" w:qFormat="1"/>
-    <w:lsdException w:name="heading 2" w:uiPriority="9" w:qFormat="1"/>
-    <w:lsdException w:name="heading 3" w:uiPriority="9" w:qFormat="1"/>
-    <w:lsdException w:name="heading 4" w:uiPriority="9" w:qFormat="1"/>
-    <w:lsdException w:name="heading 5" w:uiPriority="9" w:qFormat="1"/>
-    <w:lsdException w:name="heading 6" w:uiPriority="9" w:qFormat="1"/>
-    <w:lsdException w:name="heading 7" w:uiPriority="9" w:qFormat="1"/>
-    <w:lsdException w:name="heading 8" w:uiPriority="9" w:qFormat="1"/>
-    <w:lsdException w:name="heading 9" w:uiPriority="9" w:qFormat="1"/>
-    <w:lsdException w:name="toc 1" w:uiPriority="39"/>
-    <w:lsdException w:name="toc 2" w:uiPriority="39"/>
-    <w:lsdException w:name="toc 3" w:uiPriority="39"/>
-    <w:lsdException w:name="toc 4" w:uiPriority="39"/>
-    <w:lsdException w:name="toc 5" w:uiPriority="39"/>
-    <w:lsdException w:name="toc 6" w:uiPriority="39"/>
-    <w:lsdException w:name="toc 7" w:uiPriority="39"/>
-    <w:lsdException w:name="toc 8" w:uiPriority="39"/>
-    <w:lsdException w:name="toc 9" w:uiPriority="39"/>
-    <w:lsdException w:name="caption" w:uiPriority="35" w:qFormat="1"/>
-    <w:lsdException w:name="Title" w:semiHidden="0" w:uiPriority="10" w:unhideWhenUsed="0" w:qFormat="1"/>
-    <w:lsdException w:name="Default Paragraph Font" w:uiPriority="1"/>
-    <w:lsdException w:name="Subtitle" w:semiHidden="0" w:uiPriority="11" w:unhideWhenUsed="0" w:qFormat="1"/>
-    <w:lsdException w:name="Strong" w:semiHidden="0" w:uiPriority="22" w:unhideWhenUsed="0" w:qFormat="1"/>
-    <w:lsdException w:name="Emphasis" w:semiHidden="0" w:uiPriority="20" w:unhideWhenUsed="0" w:qFormat="1"/>
-    <w:lsdException w:name="Table Grid" w:semiHidden="0" w:uiPriority="59" w:unhideWhenUsed="0"/>
-    <w:lsdException w:name="Placeholder Text" w:unhideWhenUsed="0"/>
-    <w:lsdException w:name="No Spacing" w:semiHidden="0" w:uiPriority="1" w:unhideWhenUsed="0" w:qFormat="1"/>
-    <w:lsdException w:name="Light Shading" w:semiHidden="0" w:uiPriority="60" w:unhideWhenUsed="0"/>
-    <w:lsdException w:name="Light List" w:semiHidden="0" w:uiPriority="61" w:unhideWhenUsed="0"/>
-    <w:lsdException w:name="Light Grid" w:semiHidden="0" w:uiPriority="62" w:unhideWhenUsed="0"/>
-    <w:lsdException w:name="Medium Shading 1" w:semiHidden="0" w:uiPriority="63" w:unhideWhenUsed="0"/>
-    <w:lsdException w:name="Medium Shading 2" w:semiHidden="0" w:uiPriority="64" w:unhideWhenUsed="0"/>
-    <w:lsdException w:name="Medium List 1" w:semiHidden="0" w:uiPriority="65" w:unhideWhenUsed="0"/>
-    <w:lsdException w:name="Medium List 2" w:semiHidden="0" w:uiPriority="66" w:unhideWhenUsed="0"/>
-    <w:lsdException w:name="Medium Grid 1" w:semiHidden="0" w:uiPriority="67" w:unhideWhenUsed="0"/>
-    <w:lsdException w:name="Medium Grid 2" w:semiHidden="0" w:uiPriority="68" w:unhideWhenUsed="0"/>
-    <w:lsdException w:name="Medium Grid 3" w:semiHidden="0" w:uiPriority="69" w:unhideWhenUsed="0"/>
-    <w:lsdException w:name="Dark List" w:semiHidden="0" w:uiPriority="70" w:unhideWhenUsed="0"/>
-    <w:lsdException w:name="Colorful Shading" w:semiHidden="0" w:uiPriority="71" w:unhideWhenUsed="0"/>
-    <w:lsdException w:name="Colorful List" w:semiHidden="0" w:uiPriority="72" w:unhideWhenUsed="0"/>
-    <w:lsdException w:name="Colorful Grid" w:semiHidden="0" w:uiPriority="73" w:unhideWhenUsed="0"/>
-    <w:lsdException w:name="Light Shading Accent 1" w:semiHidden="0" w:uiPriority="60" w:unhideWhenUsed="0"/>
-    <w:lsdException w:name="Light List Accent 1" w:semiHidden="0" w:uiPriority="61" w:unhideWhenUsed="0"/>
-    <w:lsdException w:name="Light Grid Accent 1" w:semiHidden="0" w:uiPriority="62" w:unhideWhenUsed="0"/>
-    <w:lsdException w:name="Medium Shading 1 Accent 1" w:semiHidden="0" w:uiPriority="63" w:unhideWhenUsed="0"/>
-    <w:lsdException w:name="Medium Shading 2 Accent 1" w:semiHidden="0" w:uiPriority="64" w:unhideWhenUsed="0"/>
-    <w:lsdException w:name="Medium List 1 Accent 1" w:semiHidden="0" w:uiPriority="65" w:unhideWhenUsed="0"/>
-    <w:lsdException w:name="Revision" w:unhideWhenUsed="0"/>
-    <w:lsdException w:name="List Paragraph" w:semiHidden="0" w:uiPriority="34" w:unhideWhenUsed="0" w:qFormat="1"/>
-    <w:lsdException w:name="Quote" w:semiHidden="0" w:uiPriority="29" w:unhideWhenUsed="0" w:qFormat="1"/>
-    <w:lsdException w:name="Intense Quote" w:semiHidden="0" w:uiPriority="30" w:unhideWhenUsed="0" w:qFormat="1"/>
-    <w:lsdException w:name="Medium List 2 Accent 1" w:semiHidden="0" w:uiPriority="66" w:unhideWhenUsed="0"/>
-    <w:lsdException w:name="Medium Grid 1 Accent 1" w:semiHidden="0" w:uiPriority="67" w:unhideWhenUsed="0"/>
-    <w:lsdException w:name="Medium Grid 2 Accent 1" w:semiHidden="0" w:uiPriority="68" w:unhideWhenUsed="0"/>
-    <w:lsdException w:name="Medium Grid 3 Accent 1" w:semiHidden="0" w:uiPriority="69" w:unhideWhenUsed="0"/>
-    <w:lsdException w:name="Dark List Accent 1" w:semiHidden="0" w:uiPriority="70" w:unhideWhenUsed="0"/>
-    <w:lsdException w:name="Colorful Shading Accent 1" w:semiHidden="0" w:uiPriority="71" w:unhideWhenUsed="0"/>
-    <w:lsdException w:name="Colorful List Accent 1" w:semiHidden="0" w:uiPriority="72" w:unhideWhenUsed="0"/>
-    <w:lsdException w:name="Colorful Grid Accent 1" w:semiHidden="0" w:uiPriority="73" w:unhideWhenUsed="0"/>
-    <w:lsdException w:name="Light Shading Accent 2" w:semiHidden="0" w:uiPriority="60" w:unhideWhenUsed="0"/>
-    <w:lsdException w:name="Light List Accent 2" w:semiHidden="0" w:uiPriority="61" w:unhideWhenUsed="0"/>
-    <w:lsdException w:name="Light Grid Accent 2" w:semiHidden="0" w:uiPriority="62" w:unhideWhenUsed="0"/>
-    <w:lsdException w:name="Medium Shading 1 Accent 2" w:semiHidden="0" w:uiPriority="63" w:unhideWhenUsed="0"/>
-    <w:lsdException w:name="Medium Shading 2 Accent 2" w:semiHidden="0" w:uiPriority="64" w:unhideWhenUsed="0"/>
-    <w:lsdException w:name="Medium List 1 Accent 2" w:semiHidden="0" w:uiPriority="65" w:unhideWhenUsed="0"/>
-    <w:lsdException w:name="Medium List 2 Accent 2" w:semiHidden="0" w:uiPriority="66" w:unhideWhenUsed="0"/>
-    <w:lsdException w:name="Medium Grid 1 Accent 2" w:semiHidden="0" w:uiPriority="67" w:unhideWhenUsed="0"/>
-    <w:lsdException w:name="Medium Grid 2 Accent 2" w:semiHidden="0" w:uiPriority="68" w:unhideWhenUsed="0"/>
-    <w:lsdException w:name="Medium Grid 3 Accent 2" w:semiHidden="0" w:uiPriority="69" w:unhideWhenUsed="0"/>
-    <w:lsdException w:name="Dark List Accent 2" w:semiHidden="0" w:uiPriority="70" w:unhideWhenUsed="0"/>
-    <w:lsdException w:name="Colorful Shading Accent 2" w:semiHidden="0" w:uiPriority="71" w:unhideWhenUsed="0"/>
-    <w:lsdException w:name="Colorful List Accent 2" w:semiHidden="0" w:uiPriority="72" w:unhideWhenUsed="0"/>
-    <w:lsdException w:name="Colorful Grid Accent 2" w:semiHidden="0" w:uiPriority="73" w:unhideWhenUsed="0"/>
-    <w:lsdException w:name="Light Shading Accent 3" w:semiHidden="0" w:uiPriority="60" w:unhideWhenUsed="0"/>
-    <w:lsdException w:name="Light List Accent 3" w:semiHidden="0" w:uiPriority="61" w:unhideWhenUsed="0"/>
-    <w:lsdException w:name="Light Grid Accent 3" w:semiHidden="0" w:uiPriority="62" w:unhideWhenUsed="0"/>
-    <w:lsdException w:name="Medium Shading 1 Accent 3" w:semiHidden="0" w:uiPriority="63" w:unhideWhenUsed="0"/>
-    <w:lsdException w:name="Medium Shading 2 Accent 3" w:semiHidden="0" w:uiPriority="64" w:unhideWhenUsed="0"/>
-    <w:lsdException w:name="Medium List 1 Accent 3" w:semiHidden="0" w:uiPriority="65" w:unhideWhenUsed="0"/>
-    <w:lsdException w:name="Medium List 2 Accent 3" w:semiHidden="0" w:uiPriority="66" w:unhideWhenUsed="0"/>
-    <w:lsdException w:name="Medium Grid 1 Accent 3" w:semiHidden="0" w:uiPriority="67" w:unhideWhenUsed="0"/>
-    <w:lsdException w:name="Medium Grid 2 Accent 3" w:semiHidden="0" w:uiPriority="68" w:unhideWhenUsed="0"/>
-    <w:lsdException w:name="Medium Grid 3 Accent 3" w:semiHidden="0" w:uiPriority="69" w:unhideWhenUsed="0"/>
-    <w:lsdException w:name="Dark List Accent 3" w:semiHidden="0" w:uiPriority="70" w:unhideWhenUsed="0"/>
-    <w:lsdException w:name="Colorful Shading Accent 3" w:semiHidden="0" w:uiPriority="71" w:unhideWhenUsed="0"/>
-    <w:lsdException w:name="Colorful List Accent 3" w:semiHidden="0" w:uiPriority="72" w:unhideWhenUsed="0"/>
-    <w:lsdException w:name="Colorful Grid Accent 3" w:semiHidden="0" w:uiPriority="73" w:unhideWhenUsed="0"/>
-    <w:lsdException w:name="Light Shading Accent 4" w:semiHidden="0" w:uiPriority="60" w:unhideWhenUsed="0"/>
-    <w:lsdException w:name="Light List Accent 4" w:semiHidden="0" w:uiPriority="61" w:unhideWhenUsed="0"/>
-    <w:lsdException w:name="Light Grid Accent 4" w:semiHidden="0" w:uiPriority="62" w:unhideWhenUsed="0"/>
-    <w:lsdException w:name="Medium Shading 1 Accent 4" w:semiHidden="0" w:uiPriority="63" w:unhideWhenUsed="0"/>
-    <w:lsdException w:name="Medium Shading 2 Accent 4" w:semiHidden="0" w:uiPriority="64" w:unhideWhenUsed="0"/>
-    <w:lsdException w:name="Medium List 1 Accent 4" w:semiHidden="0" w:uiPriority="65" w:unhideWhenUsed="0"/>
-    <w:lsdException w:name="Medium List 2 Accent 4" w:semiHidden="0" w:uiPriority="66" w:unhideWhenUsed="0"/>
-    <w:lsdException w:name="Medium Grid 1 Accent 4" w:semiHidden="0" w:uiPriority="67" w:unhideWhenUsed="0"/>
-    <w:lsdException w:name="Medium Grid 2 Accent 4" w:semiHidden="0" w:uiPriority="68" w:unhideWhenUsed="0"/>
-    <w:lsdException w:name="Medium Grid 3 Accent 4" w:semiHidden="0" w:uiPriority="69" w:unhideWhenUsed="0"/>
-    <w:lsdException w:name="Dark List Accent 4" w:semiHidden="0" w:uiPriority="70" w:unhideWhenUsed="0"/>
-    <w:lsdException w:name="Colorful Shading Accent 4" w:semiHidden="0" w:uiPriority="71" w:unhideWhenUsed="0"/>
-    <w:lsdException w:name="Colorful List Accent 4" w:semiHidden="0" w:uiPriority="72" w:unhideWhenUsed="0"/>
-    <w:lsdException w:name="Colorful Grid Accent 4" w:semiHidden="0" w:uiPriority="73" w:unhideWhenUsed="0"/>
-    <w:lsdException w:name="Light Shading Accent 5" w:semiHidden="0" w:uiPriority="60" w:unhideWhenUsed="0"/>
-    <w:lsdException w:name="Light List Accent 5" w:semiHidden="0" w:uiPriority="61" w:unhideWhenUsed="0"/>
-    <w:lsdException w:name="Light Grid Accent 5" w:semiHidden="0" w:uiPriority="62" w:unhideWhenUsed="0"/>
-    <w:lsdException w:name="Medium Shading 1 Accent 5" w:semiHidden="0" w:uiPriority="63" w:unhideWhenUsed="0"/>
-    <w:lsdException w:name="Medium Shading 2 Accent 5" w:semiHidden="0" w:uiPriority="64" w:unhideWhenUsed="0"/>
-    <w:lsdException w:name="Medium List 1 Accent 5" w:semiHidden="0" w:uiPriority="65" w:unhideWhenUsed="0"/>
-    <w:lsdException w:name="Medium List 2 Accent 5" w:semiHidden="0" w:uiPriority="66" w:unhideWhenUsed="0"/>
-    <w:lsdException w:name="Medium Grid 1 Accent 5" w:semiHidden="0" w:uiPriority="67" w:unhideWhenUsed="0"/>
-    <w:lsdException w:name="Medium Grid 2 Accent 5" w:semiHidden="0" w:uiPriority="68" w:unhideWhenUsed="0"/>
-    <w:lsdException w:name="Medium Grid 3 Accent 5" w:semiHidden="0" w:uiPriority="69" w:unhideWhenUsed="0"/>
-    <w:lsdException w:name="Dark List Accent 5" w:semiHidden="0" w:uiPriority="70" w:unhideWhenUsed="0"/>
-    <w:lsdException w:name="Colorful Shading Accent 5" w:semiHidden="0" w:uiPriority="71" w:unhideWhenUsed="0"/>
-    <w:lsdException w:name="Colorful List Accent 5" w:semiHidden="0" w:uiPriority="72" w:unhideWhenUsed="0"/>
-    <w:lsdException w:name="Colorful Grid Accent 5" w:semiHidden="0" w:uiPriority="73" w:unhideWhenUsed="0"/>
-    <w:lsdException w:name="Light Shading Accent 6" w:semiHidden="0" w:uiPriority="60" w:unhideWhenUsed="0"/>
-    <w:lsdException w:name="Light List Accent 6" w:semiHidden="0" w:uiPriority="61" w:unhideWhenUsed="0"/>
-    <w:lsdException w:name="Light Grid Accent 6" w:semiHidden="0" w:uiPriority="62" w:unhideWhenUsed="0"/>
-    <w:lsdException w:name="Medium Shading 1 Accent 6" w:semiHidden="0" w:uiPriority="63" w:unhideWhenUsed="0"/>
-    <w:lsdException w:name="Medium Shading 2 Accent 6" w:semiHidden="0" w:uiPriority="64" w:unhideWhenUsed="0"/>
-    <w:lsdException w:name="Medium List 1 Accent 6" w:semiHidden="0" w:uiPriority="65" w:unhideWhenUsed="0"/>
-    <w:lsdException w:name="Medium List 2 Accent 6" w:semiHidden="0" w:uiPriority="66" w:unhideWhenUsed="0"/>
-    <w:lsdException w:name="Medium Grid 1 Accent 6" w:semiHidden="0" w:uiPriority="67" w:unhideWhenUsed="0"/>
-    <w:lsdException w:name="Medium Grid 2 Accent 6" w:semiHidden="0" w:uiPriority="68" w:unhideWhenUsed="0"/>
-    <w:lsdException w:name="Medium Grid 3 Accent 6" w:semiHidden="0" w:uiPriority="69" w:unhideWhenUsed="0"/>
-    <w:lsdException w:name="Dark List Accent 6" w:semiHidden="0" w:uiPriority="70" w:unhideWhenUsed="0"/>
-    <w:lsdException w:name="Colorful Shading Accent 6" w:semiHidden="0" w:uiPriority="71" w:unhideWhenUsed="0"/>
-    <w:lsdException w:name="Colorful List Accent 6" w:semiHidden="0" w:uiPriority="72" w:unhideWhenUsed="0"/>
-    <w:lsdException w:name="Colorful Grid Accent 6" w:semiHidden="0" w:uiPriority="73" w:unhideWhenUsed="0"/>
-    <w:lsdException w:name="Subtle Emphasis" w:semiHidden="0" w:uiPriority="19" w:unhideWhenUsed="0" w:qFormat="1"/>
-    <w:lsdException w:name="Intense Emphasis" w:semiHidden="0" w:uiPriority="21" w:unhideWhenUsed="0" w:qFormat="1"/>
-    <w:lsdException w:name="Subtle Reference" w:semiHidden="0" w:uiPriority="31" w:unhideWhenUsed="0" w:qFormat="1"/>
-    <w:lsdException w:name="Intense Reference" w:semiHidden="0" w:uiPriority="32" w:unhideWhenUsed="0" w:qFormat="1"/>
-    <w:lsdException w:name="Book Title" w:semiHidden="0" w:uiPriority="33" w:unhideWhenUsed="0" w:qFormat="1"/>
-    <w:lsdException w:name="Bibliography" w:uiPriority="37"/>
-    <w:lsdException w:name="TOC Heading" w:uiPriority="39" w:qFormat="1"/>
-  </w:latentStyles>
-  <w:style w:type="paragraph" w:default="1" w:styleId="Normal">
-    <w:name w:val="Normal"/>
+  <w:style w:type="paragraph" w:styleId="Titel">
+    <w:name w:val="Title"/>
+    <w:basedOn w:val="Standard"/>
+    <w:next w:val="Standard"/>
+    <w:link w:val="TitelZchn"/>
+    <w:uiPriority w:val="10"/>
     <w:qFormat/>
-  </w:style>
-  <w:style w:type="paragraph" w:styleId="Heading1">
-    <w:name w:val="heading 1"/>
-    <w:basedOn w:val="Normal"/>
-    <w:next w:val="Normal"/>
-    <w:link w:val="Heading1Char"/>
-    <w:uiPriority w:val="9"/>
-    <w:qFormat/>
-    <w:rsid w:val="00396342"/>
+    <w:rsid w:val="00B67642"/>
     <w:pPr>
-      <w:keepNext/>
-      <w:keepLines/>
-      <w:spacing w:before="480"/>
-      <w:outlineLvl w:val="0"/>
-    </w:pPr>
-    <w:rPr>
-      <w:rFonts w:asciiTheme="majorHAnsi" w:eastAsiaTheme="majorEastAsia" w:hAnsiTheme="majorHAnsi" w:cstheme="majorBidi"/>
-      <w:b/>
-      <w:bCs/>
-      <w:color w:val="345A8A" w:themeColor="accent1" w:themeShade="B5"/>
-      <w:sz w:val="32"/>
-      <w:szCs w:val="32"/>
-    </w:rPr>
-  </w:style>
-  <w:style w:type="paragraph" w:styleId="Heading2">
-    <w:name w:val="heading 2"/>
-    <w:basedOn w:val="Normal"/>
-    <w:next w:val="Normal"/>
-    <w:link w:val="Heading2Char"/>
-    <w:uiPriority w:val="9"/>
-    <w:unhideWhenUsed/>
-    <w:qFormat/>
-    <w:rsid w:val="00396342"/>
-    <w:pPr>
-      <w:keepNext/>
-      <w:keepLines/>
-      <w:spacing w:before="200"/>
-      <w:outlineLvl w:val="1"/>
-    </w:pPr>
-    <w:rPr>
-      <w:rFonts w:asciiTheme="majorHAnsi" w:eastAsiaTheme="majorEastAsia" w:hAnsiTheme="majorHAnsi" w:cstheme="majorBidi"/>
-      <w:b/>
-      <w:bCs/>
-      <w:color w:val="4F81BD" w:themeColor="accent1"/>
-      <w:sz w:val="26"/>
-      <w:szCs w:val="26"/>
-    </w:rPr>
-  </w:style>
-  <w:style w:type="paragraph" w:styleId="Heading3">
-    <w:name w:val="heading 3"/>
-    <w:basedOn w:val="Normal"/>
-    <w:next w:val="Normal"/>
-    <w:link w:val="Heading3Char"/>
-    <w:uiPriority w:val="9"/>
-    <w:unhideWhenUsed/>
-    <w:qFormat/>
-    <w:rsid w:val="00396342"/>
-    <w:pPr>
-      <w:keepNext/>
-      <w:keepLines/>
-      <w:spacing w:before="200"/>
-      <w:outlineLvl w:val="2"/>
-    </w:pPr>
-    <w:rPr>
-      <w:rFonts w:asciiTheme="majorHAnsi" w:eastAsiaTheme="majorEastAsia" w:hAnsiTheme="majorHAnsi" w:cstheme="majorBidi"/>
-      <w:b/>
-      <w:bCs/>
-      <w:color w:val="4F81BD" w:themeColor="accent1"/>
-    </w:rPr>
-  </w:style>
-  <w:style w:type="character" w:default="1" w:styleId="DefaultParagraphFont">
-    <w:name w:val="Default Paragraph Font"/>
-    <w:uiPriority w:val="1"/>
-    <w:semiHidden/>
-    <w:unhideWhenUsed/>
-  </w:style>
-  <w:style w:type="table" w:default="1" w:styleId="TableNormal">
-    <w:name w:val="Normal Table"/>
-    <w:uiPriority w:val="99"/>
-    <w:semiHidden/>
-    <w:unhideWhenUsed/>
-    <w:tblPr>
-      <w:tblInd w:w="0" w:type="dxa"/>
-      <w:tblCellMar>
-        <w:top w:w="0" w:type="dxa"/>
-        <w:left w:w="108" w:type="dxa"/>
-        <w:bottom w:w="0" w:type="dxa"/>
-        <w:right w:w="108" w:type="dxa"/>
-      </w:tblCellMar>
-    </w:tblPr>
-  </w:style>
-  <w:style w:type="numbering" w:default="1" w:styleId="NoList">
-    <w:name w:val="No List"/>
-    <w:uiPriority w:val="99"/>
-    <w:semiHidden/>
-    <w:unhideWhenUsed/>
-  </w:style>
-  <w:style w:type="paragraph" w:styleId="ListParagraph">
-    <w:name w:val="List Paragraph"/>
-    <w:basedOn w:val="Normal"/>
-    <w:uiPriority w:val="34"/>
-    <w:qFormat/>
-    <w:rsid w:val="00173F3F"/>
-    <w:pPr>
-      <w:ind w:left="720"/>
       <w:contextualSpacing/>
     </w:pPr>
-  </w:style>
-  <w:style w:type="character" w:styleId="CommentReference">
-    <w:name w:val="annotation reference"/>
-    <w:basedOn w:val="DefaultParagraphFont"/>
-    <w:uiPriority w:val="99"/>
-    <w:semiHidden/>
-    <w:unhideWhenUsed/>
-    <w:rsid w:val="000F42C9"/>
-    <w:rPr>
-      <w:sz w:val="18"/>
-      <w:szCs w:val="18"/>
-    </w:rPr>
-  </w:style>
-  <w:style w:type="paragraph" w:styleId="CommentText">
-    <w:name w:val="annotation text"/>
-    <w:basedOn w:val="Normal"/>
-    <w:link w:val="CommentTextChar"/>
-    <w:uiPriority w:val="99"/>
-    <w:semiHidden/>
-    <w:unhideWhenUsed/>
-    <w:rsid w:val="000F42C9"/>
-  </w:style>
-  <w:style w:type="character" w:customStyle="1" w:styleId="CommentTextChar">
-    <w:name w:val="Comment Text Char"/>
-    <w:basedOn w:val="DefaultParagraphFont"/>
-    <w:link w:val="CommentText"/>
-    <w:uiPriority w:val="99"/>
-    <w:semiHidden/>
-    <w:rsid w:val="000F42C9"/>
-  </w:style>
-  <w:style w:type="paragraph" w:styleId="CommentSubject">
-    <w:name w:val="annotation subject"/>
-    <w:basedOn w:val="CommentText"/>
-    <w:next w:val="CommentText"/>
-    <w:link w:val="CommentSubjectChar"/>
-    <w:uiPriority w:val="99"/>
-    <w:semiHidden/>
-    <w:unhideWhenUsed/>
-    <w:rsid w:val="000F42C9"/>
-    <w:rPr>
-      <w:b/>
-      <w:bCs/>
-      <w:sz w:val="20"/>
-      <w:szCs w:val="20"/>
-    </w:rPr>
-  </w:style>
-  <w:style w:type="character" w:customStyle="1" w:styleId="CommentSubjectChar">
-    <w:name w:val="Comment Subject Char"/>
-    <w:basedOn w:val="CommentTextChar"/>
-    <w:link w:val="CommentSubject"/>
-    <w:uiPriority w:val="99"/>
-    <w:semiHidden/>
-    <w:rsid w:val="000F42C9"/>
-    <w:rPr>
-      <w:b/>
-      <w:bCs/>
-      <w:sz w:val="20"/>
-      <w:szCs w:val="20"/>
-    </w:rPr>
-  </w:style>
-  <w:style w:type="paragraph" w:styleId="BalloonText">
-    <w:name w:val="Balloon Text"/>
-    <w:basedOn w:val="Normal"/>
-    <w:link w:val="BalloonTextChar"/>
-    <w:uiPriority w:val="99"/>
-    <w:semiHidden/>
-    <w:unhideWhenUsed/>
-    <w:rsid w:val="000F42C9"/>
-    <w:rPr>
-      <w:rFonts w:ascii="Lucida Grande" w:hAnsi="Lucida Grande" w:cs="Lucida Grande"/>
-      <w:sz w:val="18"/>
-      <w:szCs w:val="18"/>
-    </w:rPr>
-  </w:style>
-  <w:style w:type="character" w:customStyle="1" w:styleId="BalloonTextChar">
-    <w:name w:val="Balloon Text Char"/>
-    <w:basedOn w:val="DefaultParagraphFont"/>
-    <w:link w:val="BalloonText"/>
-    <w:uiPriority w:val="99"/>
-    <w:semiHidden/>
-    <w:rsid w:val="000F42C9"/>
-    <w:rPr>
-      <w:rFonts w:ascii="Lucida Grande" w:hAnsi="Lucida Grande" w:cs="Lucida Grande"/>
-      <w:sz w:val="18"/>
-      <w:szCs w:val="18"/>
-    </w:rPr>
-  </w:style>
-  <w:style w:type="paragraph" w:styleId="Revision">
-    <w:name w:val="Revision"/>
-    <w:hidden/>
-    <w:uiPriority w:val="99"/>
-    <w:semiHidden/>
-    <w:rsid w:val="008F12B4"/>
-  </w:style>
-  <w:style w:type="paragraph" w:customStyle="1" w:styleId="normal0">
-    <w:name w:val="normal"/>
-    <w:rsid w:val="000310CC"/>
+    <w:rPr>
+      <w:rFonts w:asciiTheme="majorHAnsi" w:eastAsiaTheme="majorEastAsia" w:hAnsiTheme="majorHAnsi" w:cstheme="majorBidi"/>
+      <w:spacing w:val="-10"/>
+      <w:kern w:val="28"/>
+      <w:sz w:val="56"/>
+      <w:szCs w:val="56"/>
+    </w:rPr>
+  </w:style>
+  <w:style w:type="character" w:customStyle="1" w:styleId="TitelZchn">
+    <w:name w:val="Titel Zchn"/>
+    <w:basedOn w:val="Absatz-Standardschriftart"/>
+    <w:link w:val="Titel"/>
+    <w:uiPriority w:val="10"/>
+    <w:rsid w:val="00B67642"/>
+    <w:rPr>
+      <w:rFonts w:asciiTheme="majorHAnsi" w:eastAsiaTheme="majorEastAsia" w:hAnsiTheme="majorHAnsi" w:cstheme="majorBidi"/>
+      <w:spacing w:val="-10"/>
+      <w:kern w:val="28"/>
+      <w:sz w:val="56"/>
+      <w:szCs w:val="56"/>
+    </w:rPr>
+  </w:style>
+  <w:style w:type="paragraph" w:styleId="IntensivesZitat">
+    <w:name w:val="Intense Quote"/>
+    <w:basedOn w:val="Standard"/>
+    <w:next w:val="Standard"/>
+    <w:link w:val="IntensivesZitatZchn"/>
+    <w:uiPriority w:val="30"/>
+    <w:qFormat/>
+    <w:rsid w:val="00B67642"/>
     <w:pPr>
-      <w:spacing w:line="276" w:lineRule="auto"/>
+      <w:pBdr>
+        <w:top w:val="single" w:sz="4" w:space="10" w:color="4F81BD" w:themeColor="accent1"/>
+        <w:bottom w:val="single" w:sz="4" w:space="10" w:color="4F81BD" w:themeColor="accent1"/>
+      </w:pBdr>
+      <w:spacing w:before="360" w:after="360"/>
+      <w:ind w:left="864" w:right="864"/>
+      <w:jc w:val="center"/>
     </w:pPr>
-    <w:rPr>
-      <w:rFonts w:ascii="Arial" w:eastAsia="Arial" w:hAnsi="Arial" w:cs="Arial"/>
-      <w:color w:val="000000"/>
-      <w:sz w:val="22"/>
-      <w:szCs w:val="22"/>
-    </w:rPr>
-  </w:style>
-  <w:style w:type="paragraph" w:styleId="Quote">
-    <w:name w:val="Quote"/>
-    <w:basedOn w:val="Normal"/>
-    <w:next w:val="Normal"/>
-    <w:link w:val="QuoteChar"/>
-    <w:uiPriority w:val="29"/>
-    <w:qFormat/>
-    <w:rsid w:val="00396342"/>
     <w:rPr>
       <w:i/>
       <w:iCs/>
-      <w:color w:val="000000" w:themeColor="text1"/>
-    </w:rPr>
-  </w:style>
-  <w:style w:type="character" w:customStyle="1" w:styleId="QuoteChar">
-    <w:name w:val="Quote Char"/>
-    <w:basedOn w:val="DefaultParagraphFont"/>
-    <w:link w:val="Quote"/>
-    <w:uiPriority w:val="29"/>
-    <w:rsid w:val="00396342"/>
+      <w:color w:val="4F81BD" w:themeColor="accent1"/>
+    </w:rPr>
+  </w:style>
+  <w:style w:type="character" w:customStyle="1" w:styleId="IntensivesZitatZchn">
+    <w:name w:val="Intensives Zitat Zchn"/>
+    <w:basedOn w:val="Absatz-Standardschriftart"/>
+    <w:link w:val="IntensivesZitat"/>
+    <w:uiPriority w:val="30"/>
+    <w:rsid w:val="00B67642"/>
     <w:rPr>
       <w:i/>
       <w:iCs/>
-      <w:color w:val="000000" w:themeColor="text1"/>
-    </w:rPr>
-  </w:style>
-  <w:style w:type="character" w:customStyle="1" w:styleId="Heading1Char">
-    <w:name w:val="Heading 1 Char"/>
-    <w:basedOn w:val="DefaultParagraphFont"/>
-    <w:link w:val="Heading1"/>
-    <w:uiPriority w:val="9"/>
-    <w:rsid w:val="00396342"/>
-    <w:rPr>
-      <w:rFonts w:asciiTheme="majorHAnsi" w:eastAsiaTheme="majorEastAsia" w:hAnsiTheme="majorHAnsi" w:cstheme="majorBidi"/>
-      <w:b/>
-      <w:bCs/>
-      <w:color w:val="345A8A" w:themeColor="accent1" w:themeShade="B5"/>
-      <w:sz w:val="32"/>
-      <w:szCs w:val="32"/>
-    </w:rPr>
-  </w:style>
-  <w:style w:type="character" w:customStyle="1" w:styleId="Heading2Char">
-    <w:name w:val="Heading 2 Char"/>
-    <w:basedOn w:val="DefaultParagraphFont"/>
-    <w:link w:val="Heading2"/>
-    <w:uiPriority w:val="9"/>
-    <w:rsid w:val="00396342"/>
-    <w:rPr>
-      <w:rFonts w:asciiTheme="majorHAnsi" w:eastAsiaTheme="majorEastAsia" w:hAnsiTheme="majorHAnsi" w:cstheme="majorBidi"/>
-      <w:b/>
-      <w:bCs/>
       <w:color w:val="4F81BD" w:themeColor="accent1"/>
-      <w:sz w:val="26"/>
-      <w:szCs w:val="26"/>
-    </w:rPr>
-  </w:style>
-  <w:style w:type="character" w:customStyle="1" w:styleId="Heading3Char">
-    <w:name w:val="Heading 3 Char"/>
-    <w:basedOn w:val="DefaultParagraphFont"/>
-    <w:link w:val="Heading3"/>
-    <w:uiPriority w:val="9"/>
-    <w:rsid w:val="00396342"/>
-    <w:rPr>
-      <w:rFonts w:asciiTheme="majorHAnsi" w:eastAsiaTheme="majorEastAsia" w:hAnsiTheme="majorHAnsi" w:cstheme="majorBidi"/>
-      <w:b/>
-      <w:bCs/>
-      <w:color w:val="4F81BD" w:themeColor="accent1"/>
-    </w:rPr>
-  </w:style>
-  <w:style w:type="character" w:styleId="Strong">
-    <w:name w:val="Strong"/>
-    <w:basedOn w:val="DefaultParagraphFont"/>
-    <w:uiPriority w:val="22"/>
-    <w:qFormat/>
-    <w:rsid w:val="00396342"/>
-    <w:rPr>
-      <w:b/>
-      <w:bCs/>
-    </w:rPr>
-  </w:style>
-  <w:style w:type="character" w:styleId="SubtleEmphasis">
-    <w:name w:val="Subtle Emphasis"/>
-    <w:basedOn w:val="DefaultParagraphFont"/>
-    <w:uiPriority w:val="19"/>
-    <w:qFormat/>
-    <w:rsid w:val="00396342"/>
-    <w:rPr>
-      <w:i/>
-      <w:iCs/>
-      <w:color w:val="808080" w:themeColor="text1" w:themeTint="7F"/>
+    </w:rPr>
+  </w:style>
+  <w:style w:type="character" w:styleId="Hyperlink">
+    <w:name w:val="Hyperlink"/>
+    <w:basedOn w:val="Absatz-Standardschriftart"/>
+    <w:uiPriority w:val="99"/>
+    <w:unhideWhenUsed/>
+    <w:rsid w:val="00B67642"/>
+    <w:rPr>
+      <w:color w:val="0000FF" w:themeColor="hyperlink"/>
+      <w:u w:val="single"/>
     </w:rPr>
   </w:style>
 </w:styles>
